--- a/code/wang_Notes.docx
+++ b/code/wang_Notes.docx
@@ -1,6 +1,6 @@
 
 <file path=word/document.xml><?xml version="1.0" encoding="utf-8"?>
-<w:document xmlns:wpc="http://schemas.microsoft.com/office/word/2010/wordprocessingCanvas" xmlns:cx="http://schemas.microsoft.com/office/drawing/2014/chartex" xmlns:cx1="http://schemas.microsoft.com/office/drawing/2015/9/8/chartex" xmlns:cx2="http://schemas.microsoft.com/office/drawing/2015/10/21/chartex" xmlns:cx3="http://schemas.microsoft.com/office/drawing/2016/5/9/chartex" xmlns:cx4="http://schemas.microsoft.com/office/drawing/2016/5/10/chartex" xmlns:cx5="http://schemas.microsoft.com/office/drawing/2016/5/11/chartex" xmlns:cx6="http://schemas.microsoft.com/office/drawing/2016/5/12/chartex" xmlns:cx7="http://schemas.microsoft.com/office/drawing/2016/5/13/chartex" xmlns:cx8="http://schemas.microsoft.com/office/drawing/2016/5/14/chartex" xmlns:mc="http://schemas.openxmlformats.org/markup-compatibility/2006" xmlns:aink="http://schemas.microsoft.com/office/drawing/2016/ink" xmlns:am3d="http://schemas.microsoft.com/office/drawing/2017/model3d" xmlns:o="urn:schemas-microsoft-com:office:office" xmlns:r="http://schemas.openxmlformats.org/officeDocument/2006/relationships" xmlns:m="http://schemas.openxmlformats.org/officeDocument/2006/math" xmlns:v="urn:schemas-microsoft-com:vml" xmlns:wp14="http://schemas.microsoft.com/office/word/2010/wordprocessingDrawing" xmlns:wp="http://schemas.openxmlformats.org/drawingml/2006/wordprocessingDrawing" xmlns:w10="urn:schemas-microsoft-com:office:word" xmlns:w="http://schemas.openxmlformats.org/wordprocessingml/2006/main" xmlns:w14="http://schemas.microsoft.com/office/word/2010/wordml" xmlns:w15="http://schemas.microsoft.com/office/word/2012/wordml" xmlns:w16cid="http://schemas.microsoft.com/office/word/2016/wordml/cid" xmlns:w16se="http://schemas.microsoft.com/office/word/2015/wordml/symex" xmlns:wpg="http://schemas.microsoft.com/office/word/2010/wordprocessingGroup" xmlns:wpi="http://schemas.microsoft.com/office/word/2010/wordprocessingInk" xmlns:wne="http://schemas.microsoft.com/office/word/2006/wordml" xmlns:wps="http://schemas.microsoft.com/office/word/2010/wordprocessingShape" mc:Ignorable="w14 w15 w16se w16cid wp14">
+<w:document xmlns:wpc="http://schemas.microsoft.com/office/word/2010/wordprocessingCanvas" xmlns:cx="http://schemas.microsoft.com/office/drawing/2014/chartex" xmlns:cx1="http://schemas.microsoft.com/office/drawing/2015/9/8/chartex" xmlns:cx2="http://schemas.microsoft.com/office/drawing/2015/10/21/chartex" xmlns:cx3="http://schemas.microsoft.com/office/drawing/2016/5/9/chartex" xmlns:cx4="http://schemas.microsoft.com/office/drawing/2016/5/10/chartex" xmlns:cx5="http://schemas.microsoft.com/office/drawing/2016/5/11/chartex" xmlns:cx6="http://schemas.microsoft.com/office/drawing/2016/5/12/chartex" xmlns:cx7="http://schemas.microsoft.com/office/drawing/2016/5/13/chartex" xmlns:cx8="http://schemas.microsoft.com/office/drawing/2016/5/14/chartex" xmlns:mc="http://schemas.openxmlformats.org/markup-compatibility/2006" xmlns:aink="http://schemas.microsoft.com/office/drawing/2016/ink" xmlns:am3d="http://schemas.microsoft.com/office/drawing/2017/model3d" xmlns:o="urn:schemas-microsoft-com:office:office" xmlns:oel="http://schemas.microsoft.com/office/2019/extlst" xmlns:r="http://schemas.openxmlformats.org/officeDocument/2006/relationships" xmlns:m="http://schemas.openxmlformats.org/officeDocument/2006/math" xmlns:v="urn:schemas-microsoft-com:vml" xmlns:wp14="http://schemas.microsoft.com/office/word/2010/wordprocessingDrawing" xmlns:wp="http://schemas.openxmlformats.org/drawingml/2006/wordprocessingDrawing" xmlns:w10="urn:schemas-microsoft-com:office:word" xmlns:w="http://schemas.openxmlformats.org/wordprocessingml/2006/main" xmlns:w14="http://schemas.microsoft.com/office/word/2010/wordml" xmlns:w15="http://schemas.microsoft.com/office/word/2012/wordml" xmlns:w16cex="http://schemas.microsoft.com/office/word/2018/wordml/cex" xmlns:w16cid="http://schemas.microsoft.com/office/word/2016/wordml/cid" xmlns:w16="http://schemas.microsoft.com/office/word/2018/wordml" xmlns:w16sdtdh="http://schemas.microsoft.com/office/word/2020/wordml/sdtdatahash" xmlns:w16se="http://schemas.microsoft.com/office/word/2015/wordml/symex" xmlns:wpg="http://schemas.microsoft.com/office/word/2010/wordprocessingGroup" xmlns:wpi="http://schemas.microsoft.com/office/word/2010/wordprocessingInk" xmlns:wne="http://schemas.microsoft.com/office/word/2006/wordml" xmlns:wps="http://schemas.microsoft.com/office/word/2010/wordprocessingShape" mc:Ignorable="w14 w15 w16se w16cid w16 w16cex w16sdtdh wp14">
   <w:body>
     <w:p>
       <w:r>
@@ -285,11 +285,6 @@
       </w:r>
     </w:p>
     <w:p>
-      <w:pPr>
-        <w:rPr>
-          <w:rFonts w:hint="eastAsia"/>
-        </w:rPr>
-      </w:pPr>
       <w:r>
         <w:rPr>
           <w:noProof/>
@@ -572,21 +567,7 @@
         <w:rPr>
           <w:rFonts w:hint="eastAsia"/>
         </w:rPr>
-        <w:t>方法：（1）先将数组对角线交换（2）</w:t>
-      </w:r>
-      <w:proofErr w:type="gramStart"/>
-      <w:r>
-        <w:rPr>
-          <w:rFonts w:hint="eastAsia"/>
-        </w:rPr>
-        <w:t>对称列</w:t>
-      </w:r>
-      <w:proofErr w:type="gramEnd"/>
-      <w:r>
-        <w:rPr>
-          <w:rFonts w:hint="eastAsia"/>
-        </w:rPr>
-        <w:t>交换；</w:t>
+        <w:t>方法：（1）先将数组对角线交换（2）对称列交换；</w:t>
       </w:r>
     </w:p>
     <w:p>
@@ -696,8 +677,156 @@
           <w:rFonts w:hint="eastAsia"/>
         </w:rPr>
       </w:pPr>
-      <w:bookmarkStart w:id="0" w:name="_GoBack"/>
-      <w:bookmarkEnd w:id="0"/>
+      <w:r>
+        <w:rPr>
+          <w:rFonts w:hint="eastAsia"/>
+        </w:rPr>
+        <w:t>P47</w:t>
+      </w:r>
+    </w:p>
+    <w:p>
+      <w:r>
+        <w:drawing>
+          <wp:inline distT="0" distB="0" distL="0" distR="0" wp14:anchorId="77290172" wp14:editId="480D8C9C">
+            <wp:extent cx="3564959" cy="2724150"/>
+            <wp:effectExtent l="0" t="0" r="3810" b="0"/>
+            <wp:docPr id="8" name="Picture 8" descr="Graphical user interface, text, application, email&#10;&#10;Description automatically generated"/>
+            <wp:cNvGraphicFramePr>
+              <a:graphicFrameLocks xmlns:a="http://schemas.openxmlformats.org/drawingml/2006/main" noChangeAspect="1"/>
+            </wp:cNvGraphicFramePr>
+            <a:graphic xmlns:a="http://schemas.openxmlformats.org/drawingml/2006/main">
+              <a:graphicData uri="http://schemas.openxmlformats.org/drawingml/2006/picture">
+                <pic:pic xmlns:pic="http://schemas.openxmlformats.org/drawingml/2006/picture">
+                  <pic:nvPicPr>
+                    <pic:cNvPr id="8" name="Picture 8" descr="Graphical user interface, text, application, email&#10;&#10;Description automatically generated"/>
+                    <pic:cNvPicPr/>
+                  </pic:nvPicPr>
+                  <pic:blipFill>
+                    <a:blip r:embed="rId14"/>
+                    <a:stretch>
+                      <a:fillRect/>
+                    </a:stretch>
+                  </pic:blipFill>
+                  <pic:spPr>
+                    <a:xfrm>
+                      <a:off x="0" y="0"/>
+                      <a:ext cx="3582084" cy="2737236"/>
+                    </a:xfrm>
+                    <a:prstGeom prst="rect">
+                      <a:avLst/>
+                    </a:prstGeom>
+                  </pic:spPr>
+                </pic:pic>
+              </a:graphicData>
+            </a:graphic>
+          </wp:inline>
+        </w:drawing>
+      </w:r>
+    </w:p>
+    <w:p>
+      <w:r>
+        <w:rPr>
+          <w:rFonts w:hint="eastAsia"/>
+        </w:rPr>
+        <w:lastRenderedPageBreak/>
+        <w:t>含有重复元素的DFS，使用Stack记录当前加入的元素的index，当当前元素已经存入时，continue。</w:t>
+      </w:r>
+      <w:r>
+        <w:rPr>
+          <w:rFonts w:hint="eastAsia"/>
+          <w:highlight w:val="yellow"/>
+        </w:rPr>
+        <w:t>关键技术</w:t>
+      </w:r>
+      <w:r>
+        <w:rPr>
+          <w:rFonts w:hint="eastAsia"/>
+        </w:rPr>
+        <w:t>：</w:t>
+      </w:r>
+      <w:r>
+        <w:rPr>
+          <w:rFonts w:hint="eastAsia"/>
+        </w:rPr>
+        <w:t>（1）</w:t>
+      </w:r>
+      <w:r>
+        <w:rPr>
+          <w:rFonts w:hint="eastAsia"/>
+          <w:highlight w:val="yellow"/>
+        </w:rPr>
+        <w:t>首先对</w:t>
+      </w:r>
+      <w:r>
+        <w:rPr>
+          <w:rFonts w:hint="eastAsia"/>
+          <w:highlight w:val="yellow"/>
+        </w:rPr>
+        <w:t>数组排序</w:t>
+      </w:r>
+      <w:r>
+        <w:rPr>
+          <w:rFonts w:hint="eastAsia"/>
+        </w:rPr>
+        <w:t>，</w:t>
+      </w:r>
+      <w:r>
+        <w:rPr>
+          <w:rFonts w:hint="eastAsia"/>
+          <w:highlight w:val="yellow"/>
+        </w:rPr>
+        <w:t>方便跳过重复元素</w:t>
+      </w:r>
+      <w:r>
+        <w:rPr>
+          <w:rFonts w:hint="eastAsia"/>
+        </w:rPr>
+        <w:t>。（2）跳过重复元素。也就是说，重复元素不可以作为新的开始。重复元素作为新的开始时，此时记录index的Stack为空，也就是说不包含前面的重复元素。</w:t>
+      </w:r>
+    </w:p>
+    <w:p>
+      <w:pPr>
+        <w:rPr>
+          <w:rFonts w:hint="eastAsia"/>
+        </w:rPr>
+      </w:pPr>
+      <w:r>
+        <w:drawing>
+          <wp:inline distT="0" distB="0" distL="0" distR="0" wp14:anchorId="04856DFB" wp14:editId="3D9BE0B1">
+            <wp:extent cx="3219450" cy="1664377"/>
+            <wp:effectExtent l="0" t="0" r="0" b="0"/>
+            <wp:docPr id="10" name="Picture 10" descr="Text&#10;&#10;Description automatically generated"/>
+            <wp:cNvGraphicFramePr>
+              <a:graphicFrameLocks xmlns:a="http://schemas.openxmlformats.org/drawingml/2006/main" noChangeAspect="1"/>
+            </wp:cNvGraphicFramePr>
+            <a:graphic xmlns:a="http://schemas.openxmlformats.org/drawingml/2006/main">
+              <a:graphicData uri="http://schemas.openxmlformats.org/drawingml/2006/picture">
+                <pic:pic xmlns:pic="http://schemas.openxmlformats.org/drawingml/2006/picture">
+                  <pic:nvPicPr>
+                    <pic:cNvPr id="10" name="Picture 10" descr="Text&#10;&#10;Description automatically generated"/>
+                    <pic:cNvPicPr/>
+                  </pic:nvPicPr>
+                  <pic:blipFill>
+                    <a:blip r:embed="rId15"/>
+                    <a:stretch>
+                      <a:fillRect/>
+                    </a:stretch>
+                  </pic:blipFill>
+                  <pic:spPr>
+                    <a:xfrm>
+                      <a:off x="0" y="0"/>
+                      <a:ext cx="3241984" cy="1676026"/>
+                    </a:xfrm>
+                    <a:prstGeom prst="rect">
+                      <a:avLst/>
+                    </a:prstGeom>
+                  </pic:spPr>
+                </pic:pic>
+              </a:graphicData>
+            </a:graphic>
+          </wp:inline>
+        </w:drawing>
+      </w:r>
     </w:p>
     <w:sectPr>
       <w:pgSz w:w="11906" w:h="16838"/>
@@ -710,7 +839,7 @@
 </file>
 
 <file path=word/endnotes.xml><?xml version="1.0" encoding="utf-8"?>
-<w:endnotes xmlns:wpc="http://schemas.microsoft.com/office/word/2010/wordprocessingCanvas" xmlns:cx="http://schemas.microsoft.com/office/drawing/2014/chartex" xmlns:cx1="http://schemas.microsoft.com/office/drawing/2015/9/8/chartex" xmlns:cx2="http://schemas.microsoft.com/office/drawing/2015/10/21/chartex" xmlns:cx3="http://schemas.microsoft.com/office/drawing/2016/5/9/chartex" xmlns:cx4="http://schemas.microsoft.com/office/drawing/2016/5/10/chartex" xmlns:cx5="http://schemas.microsoft.com/office/drawing/2016/5/11/chartex" xmlns:cx6="http://schemas.microsoft.com/office/drawing/2016/5/12/chartex" xmlns:cx7="http://schemas.microsoft.com/office/drawing/2016/5/13/chartex" xmlns:cx8="http://schemas.microsoft.com/office/drawing/2016/5/14/chartex" xmlns:mc="http://schemas.openxmlformats.org/markup-compatibility/2006" xmlns:aink="http://schemas.microsoft.com/office/drawing/2016/ink" xmlns:am3d="http://schemas.microsoft.com/office/drawing/2017/model3d" xmlns:o="urn:schemas-microsoft-com:office:office" xmlns:r="http://schemas.openxmlformats.org/officeDocument/2006/relationships" xmlns:m="http://schemas.openxmlformats.org/officeDocument/2006/math" xmlns:v="urn:schemas-microsoft-com:vml" xmlns:wp14="http://schemas.microsoft.com/office/word/2010/wordprocessingDrawing" xmlns:wp="http://schemas.openxmlformats.org/drawingml/2006/wordprocessingDrawing" xmlns:w10="urn:schemas-microsoft-com:office:word" xmlns:w="http://schemas.openxmlformats.org/wordprocessingml/2006/main" xmlns:w14="http://schemas.microsoft.com/office/word/2010/wordml" xmlns:w15="http://schemas.microsoft.com/office/word/2012/wordml" xmlns:w16cid="http://schemas.microsoft.com/office/word/2016/wordml/cid" xmlns:w16se="http://schemas.microsoft.com/office/word/2015/wordml/symex" xmlns:wpg="http://schemas.microsoft.com/office/word/2010/wordprocessingGroup" xmlns:wpi="http://schemas.microsoft.com/office/word/2010/wordprocessingInk" xmlns:wne="http://schemas.microsoft.com/office/word/2006/wordml" xmlns:wps="http://schemas.microsoft.com/office/word/2010/wordprocessingShape" mc:Ignorable="w14 w15 w16se w16cid wp14">
+<w:endnotes xmlns:wpc="http://schemas.microsoft.com/office/word/2010/wordprocessingCanvas" xmlns:cx="http://schemas.microsoft.com/office/drawing/2014/chartex" xmlns:cx1="http://schemas.microsoft.com/office/drawing/2015/9/8/chartex" xmlns:cx2="http://schemas.microsoft.com/office/drawing/2015/10/21/chartex" xmlns:cx3="http://schemas.microsoft.com/office/drawing/2016/5/9/chartex" xmlns:cx4="http://schemas.microsoft.com/office/drawing/2016/5/10/chartex" xmlns:cx5="http://schemas.microsoft.com/office/drawing/2016/5/11/chartex" xmlns:cx6="http://schemas.microsoft.com/office/drawing/2016/5/12/chartex" xmlns:cx7="http://schemas.microsoft.com/office/drawing/2016/5/13/chartex" xmlns:cx8="http://schemas.microsoft.com/office/drawing/2016/5/14/chartex" xmlns:mc="http://schemas.openxmlformats.org/markup-compatibility/2006" xmlns:aink="http://schemas.microsoft.com/office/drawing/2016/ink" xmlns:am3d="http://schemas.microsoft.com/office/drawing/2017/model3d" xmlns:o="urn:schemas-microsoft-com:office:office" xmlns:oel="http://schemas.microsoft.com/office/2019/extlst" xmlns:r="http://schemas.openxmlformats.org/officeDocument/2006/relationships" xmlns:m="http://schemas.openxmlformats.org/officeDocument/2006/math" xmlns:v="urn:schemas-microsoft-com:vml" xmlns:wp14="http://schemas.microsoft.com/office/word/2010/wordprocessingDrawing" xmlns:wp="http://schemas.openxmlformats.org/drawingml/2006/wordprocessingDrawing" xmlns:w10="urn:schemas-microsoft-com:office:word" xmlns:w="http://schemas.openxmlformats.org/wordprocessingml/2006/main" xmlns:w14="http://schemas.microsoft.com/office/word/2010/wordml" xmlns:w15="http://schemas.microsoft.com/office/word/2012/wordml" xmlns:w16cex="http://schemas.microsoft.com/office/word/2018/wordml/cex" xmlns:w16cid="http://schemas.microsoft.com/office/word/2016/wordml/cid" xmlns:w16="http://schemas.microsoft.com/office/word/2018/wordml" xmlns:w16sdtdh="http://schemas.microsoft.com/office/word/2020/wordml/sdtdatahash" xmlns:w16se="http://schemas.microsoft.com/office/word/2015/wordml/symex" xmlns:wpg="http://schemas.microsoft.com/office/word/2010/wordprocessingGroup" xmlns:wpi="http://schemas.microsoft.com/office/word/2010/wordprocessingInk" xmlns:wne="http://schemas.microsoft.com/office/word/2006/wordml" xmlns:wps="http://schemas.microsoft.com/office/word/2010/wordprocessingShape" mc:Ignorable="w14 w15 w16se w16cid w16 w16cex w16sdtdh wp14">
   <w:endnote w:type="separator" w:id="-1">
     <w:p>
       <w:r>
@@ -729,7 +858,7 @@
 </file>
 
 <file path=word/footnotes.xml><?xml version="1.0" encoding="utf-8"?>
-<w:footnotes xmlns:wpc="http://schemas.microsoft.com/office/word/2010/wordprocessingCanvas" xmlns:cx="http://schemas.microsoft.com/office/drawing/2014/chartex" xmlns:cx1="http://schemas.microsoft.com/office/drawing/2015/9/8/chartex" xmlns:cx2="http://schemas.microsoft.com/office/drawing/2015/10/21/chartex" xmlns:cx3="http://schemas.microsoft.com/office/drawing/2016/5/9/chartex" xmlns:cx4="http://schemas.microsoft.com/office/drawing/2016/5/10/chartex" xmlns:cx5="http://schemas.microsoft.com/office/drawing/2016/5/11/chartex" xmlns:cx6="http://schemas.microsoft.com/office/drawing/2016/5/12/chartex" xmlns:cx7="http://schemas.microsoft.com/office/drawing/2016/5/13/chartex" xmlns:cx8="http://schemas.microsoft.com/office/drawing/2016/5/14/chartex" xmlns:mc="http://schemas.openxmlformats.org/markup-compatibility/2006" xmlns:aink="http://schemas.microsoft.com/office/drawing/2016/ink" xmlns:am3d="http://schemas.microsoft.com/office/drawing/2017/model3d" xmlns:o="urn:schemas-microsoft-com:office:office" xmlns:r="http://schemas.openxmlformats.org/officeDocument/2006/relationships" xmlns:m="http://schemas.openxmlformats.org/officeDocument/2006/math" xmlns:v="urn:schemas-microsoft-com:vml" xmlns:wp14="http://schemas.microsoft.com/office/word/2010/wordprocessingDrawing" xmlns:wp="http://schemas.openxmlformats.org/drawingml/2006/wordprocessingDrawing" xmlns:w10="urn:schemas-microsoft-com:office:word" xmlns:w="http://schemas.openxmlformats.org/wordprocessingml/2006/main" xmlns:w14="http://schemas.microsoft.com/office/word/2010/wordml" xmlns:w15="http://schemas.microsoft.com/office/word/2012/wordml" xmlns:w16cid="http://schemas.microsoft.com/office/word/2016/wordml/cid" xmlns:w16se="http://schemas.microsoft.com/office/word/2015/wordml/symex" xmlns:wpg="http://schemas.microsoft.com/office/word/2010/wordprocessingGroup" xmlns:wpi="http://schemas.microsoft.com/office/word/2010/wordprocessingInk" xmlns:wne="http://schemas.microsoft.com/office/word/2006/wordml" xmlns:wps="http://schemas.microsoft.com/office/word/2010/wordprocessingShape" mc:Ignorable="w14 w15 w16se w16cid wp14">
+<w:footnotes xmlns:wpc="http://schemas.microsoft.com/office/word/2010/wordprocessingCanvas" xmlns:cx="http://schemas.microsoft.com/office/drawing/2014/chartex" xmlns:cx1="http://schemas.microsoft.com/office/drawing/2015/9/8/chartex" xmlns:cx2="http://schemas.microsoft.com/office/drawing/2015/10/21/chartex" xmlns:cx3="http://schemas.microsoft.com/office/drawing/2016/5/9/chartex" xmlns:cx4="http://schemas.microsoft.com/office/drawing/2016/5/10/chartex" xmlns:cx5="http://schemas.microsoft.com/office/drawing/2016/5/11/chartex" xmlns:cx6="http://schemas.microsoft.com/office/drawing/2016/5/12/chartex" xmlns:cx7="http://schemas.microsoft.com/office/drawing/2016/5/13/chartex" xmlns:cx8="http://schemas.microsoft.com/office/drawing/2016/5/14/chartex" xmlns:mc="http://schemas.openxmlformats.org/markup-compatibility/2006" xmlns:aink="http://schemas.microsoft.com/office/drawing/2016/ink" xmlns:am3d="http://schemas.microsoft.com/office/drawing/2017/model3d" xmlns:o="urn:schemas-microsoft-com:office:office" xmlns:oel="http://schemas.microsoft.com/office/2019/extlst" xmlns:r="http://schemas.openxmlformats.org/officeDocument/2006/relationships" xmlns:m="http://schemas.openxmlformats.org/officeDocument/2006/math" xmlns:v="urn:schemas-microsoft-com:vml" xmlns:wp14="http://schemas.microsoft.com/office/word/2010/wordprocessingDrawing" xmlns:wp="http://schemas.openxmlformats.org/drawingml/2006/wordprocessingDrawing" xmlns:w10="urn:schemas-microsoft-com:office:word" xmlns:w="http://schemas.openxmlformats.org/wordprocessingml/2006/main" xmlns:w14="http://schemas.microsoft.com/office/word/2010/wordml" xmlns:w15="http://schemas.microsoft.com/office/word/2012/wordml" xmlns:w16cex="http://schemas.microsoft.com/office/word/2018/wordml/cex" xmlns:w16cid="http://schemas.microsoft.com/office/word/2016/wordml/cid" xmlns:w16="http://schemas.microsoft.com/office/word/2018/wordml" xmlns:w16sdtdh="http://schemas.microsoft.com/office/word/2020/wordml/sdtdatahash" xmlns:w16se="http://schemas.microsoft.com/office/word/2015/wordml/symex" xmlns:wpg="http://schemas.microsoft.com/office/word/2010/wordprocessingGroup" xmlns:wpi="http://schemas.microsoft.com/office/word/2010/wordprocessingInk" xmlns:wne="http://schemas.microsoft.com/office/word/2006/wordml" xmlns:wps="http://schemas.microsoft.com/office/word/2010/wordprocessingShape" mc:Ignorable="w14 w15 w16se w16cid w16 w16cex w16sdtdh wp14">
   <w:footnote w:type="separator" w:id="-1">
     <w:p>
       <w:r>
@@ -748,7 +877,7 @@
 </file>
 
 <file path=word/styles.xml><?xml version="1.0" encoding="utf-8"?>
-<w:styles xmlns:mc="http://schemas.openxmlformats.org/markup-compatibility/2006" xmlns:r="http://schemas.openxmlformats.org/officeDocument/2006/relationships" xmlns:w="http://schemas.openxmlformats.org/wordprocessingml/2006/main" xmlns:w14="http://schemas.microsoft.com/office/word/2010/wordml" xmlns:w15="http://schemas.microsoft.com/office/word/2012/wordml" xmlns:w16cid="http://schemas.microsoft.com/office/word/2016/wordml/cid" xmlns:w16se="http://schemas.microsoft.com/office/word/2015/wordml/symex" mc:Ignorable="w14 w15 w16se w16cid">
+<w:styles xmlns:mc="http://schemas.openxmlformats.org/markup-compatibility/2006" xmlns:r="http://schemas.openxmlformats.org/officeDocument/2006/relationships" xmlns:w="http://schemas.openxmlformats.org/wordprocessingml/2006/main" xmlns:w14="http://schemas.microsoft.com/office/word/2010/wordml" xmlns:w15="http://schemas.microsoft.com/office/word/2012/wordml" xmlns:w16cex="http://schemas.microsoft.com/office/word/2018/wordml/cex" xmlns:w16cid="http://schemas.microsoft.com/office/word/2016/wordml/cid" xmlns:w16="http://schemas.microsoft.com/office/word/2018/wordml" xmlns:w16sdtdh="http://schemas.microsoft.com/office/word/2020/wordml/sdtdatahash" xmlns:w16se="http://schemas.microsoft.com/office/word/2015/wordml/symex" mc:Ignorable="w14 w15 w16se w16cid w16 w16cex w16sdtdh">
   <w:docDefaults>
     <w:rPrDefault>
       <w:rPr>
@@ -761,7 +890,7 @@
     </w:rPrDefault>
     <w:pPrDefault/>
   </w:docDefaults>
-  <w:latentStyles w:defLockedState="0" w:defUIPriority="99" w:defSemiHidden="0" w:defUnhideWhenUsed="0" w:defQFormat="0" w:count="375">
+  <w:latentStyles w:defLockedState="0" w:defUIPriority="99" w:defSemiHidden="0" w:defUnhideWhenUsed="0" w:defQFormat="0" w:count="376">
     <w:lsdException w:name="Normal" w:uiPriority="0" w:qFormat="1"/>
     <w:lsdException w:name="heading 1" w:uiPriority="9" w:qFormat="1"/>
     <w:lsdException w:name="heading 2" w:semiHidden="1" w:uiPriority="9" w:unhideWhenUsed="1" w:qFormat="1"/>
@@ -867,7 +996,6 @@
     <w:lsdException w:name="HTML Sample" w:semiHidden="1" w:unhideWhenUsed="1"/>
     <w:lsdException w:name="HTML Typewriter" w:semiHidden="1" w:unhideWhenUsed="1"/>
     <w:lsdException w:name="HTML Variable" w:semiHidden="1" w:unhideWhenUsed="1"/>
-    <w:lsdException w:name="Normal Table" w:semiHidden="1" w:unhideWhenUsed="1"/>
     <w:lsdException w:name="annotation subject" w:semiHidden="1" w:unhideWhenUsed="1"/>
     <w:lsdException w:name="No List" w:semiHidden="1" w:unhideWhenUsed="1"/>
     <w:lsdException w:name="Outline List 1" w:semiHidden="1" w:unhideWhenUsed="1"/>
@@ -914,10 +1042,8 @@
     <w:lsdException w:name="Table Subtle 2" w:semiHidden="1" w:unhideWhenUsed="1"/>
     <w:lsdException w:name="Table Web 1" w:semiHidden="1" w:unhideWhenUsed="1"/>
     <w:lsdException w:name="Table Web 2" w:semiHidden="1" w:unhideWhenUsed="1"/>
-    <w:lsdException w:name="Table Web 3" w:semiHidden="1" w:unhideWhenUsed="1"/>
     <w:lsdException w:name="Balloon Text" w:semiHidden="1" w:unhideWhenUsed="1"/>
     <w:lsdException w:name="Table Grid" w:uiPriority="39"/>
-    <w:lsdException w:name="Table Theme" w:semiHidden="1" w:unhideWhenUsed="1"/>
     <w:lsdException w:name="Placeholder Text" w:semiHidden="1"/>
     <w:lsdException w:name="No Spacing" w:uiPriority="1" w:qFormat="1"/>
     <w:lsdException w:name="Light Shading" w:uiPriority="60"/>
@@ -1137,8 +1263,9 @@
     <w:lsdException w:name="Smart Hyperlink" w:semiHidden="1" w:unhideWhenUsed="1"/>
     <w:lsdException w:name="Hashtag" w:semiHidden="1" w:unhideWhenUsed="1"/>
     <w:lsdException w:name="Unresolved Mention" w:semiHidden="1" w:unhideWhenUsed="1"/>
+    <w:lsdException w:name="Smart Link" w:semiHidden="1" w:unhideWhenUsed="1"/>
   </w:latentStyles>
-  <w:style w:type="paragraph" w:default="1" w:styleId="a">
+  <w:style w:type="paragraph" w:default="1" w:styleId="Normal">
     <w:name w:val="Normal"/>
     <w:qFormat/>
     <w:pPr>
@@ -1146,13 +1273,13 @@
       <w:jc w:val="both"/>
     </w:pPr>
   </w:style>
-  <w:style w:type="character" w:default="1" w:styleId="a0">
+  <w:style w:type="character" w:default="1" w:styleId="DefaultParagraphFont">
     <w:name w:val="Default Paragraph Font"/>
     <w:uiPriority w:val="1"/>
     <w:semiHidden/>
     <w:unhideWhenUsed/>
   </w:style>
-  <w:style w:type="table" w:default="1" w:styleId="a1">
+  <w:style w:type="table" w:default="1" w:styleId="TableNormal">
     <w:name w:val="Normal Table"/>
     <w:uiPriority w:val="99"/>
     <w:semiHidden/>
@@ -1167,16 +1294,16 @@
       </w:tblCellMar>
     </w:tblPr>
   </w:style>
-  <w:style w:type="numbering" w:default="1" w:styleId="a2">
+  <w:style w:type="numbering" w:default="1" w:styleId="NoList">
     <w:name w:val="No List"/>
     <w:uiPriority w:val="99"/>
     <w:semiHidden/>
     <w:unhideWhenUsed/>
   </w:style>
-  <w:style w:type="paragraph" w:styleId="a3">
+  <w:style w:type="paragraph" w:styleId="Header">
     <w:name w:val="header"/>
-    <w:basedOn w:val="a"/>
-    <w:link w:val="a4"/>
+    <w:basedOn w:val="Normal"/>
+    <w:link w:val="HeaderChar"/>
     <w:uiPriority w:val="99"/>
     <w:unhideWhenUsed/>
     <w:rsid w:val="001F44F9"/>
@@ -1196,10 +1323,10 @@
       <w:szCs w:val="18"/>
     </w:rPr>
   </w:style>
-  <w:style w:type="character" w:customStyle="1" w:styleId="a4">
-    <w:name w:val="页眉 字符"/>
-    <w:basedOn w:val="a0"/>
-    <w:link w:val="a3"/>
+  <w:style w:type="character" w:customStyle="1" w:styleId="HeaderChar">
+    <w:name w:val="Header Char"/>
+    <w:basedOn w:val="DefaultParagraphFont"/>
+    <w:link w:val="Header"/>
     <w:uiPriority w:val="99"/>
     <w:rsid w:val="001F44F9"/>
     <w:rPr>
@@ -1207,10 +1334,10 @@
       <w:szCs w:val="18"/>
     </w:rPr>
   </w:style>
-  <w:style w:type="paragraph" w:styleId="a5">
+  <w:style w:type="paragraph" w:styleId="Footer">
     <w:name w:val="footer"/>
-    <w:basedOn w:val="a"/>
-    <w:link w:val="a6"/>
+    <w:basedOn w:val="Normal"/>
+    <w:link w:val="FooterChar"/>
     <w:uiPriority w:val="99"/>
     <w:unhideWhenUsed/>
     <w:rsid w:val="001F44F9"/>
@@ -1227,10 +1354,10 @@
       <w:szCs w:val="18"/>
     </w:rPr>
   </w:style>
-  <w:style w:type="character" w:customStyle="1" w:styleId="a6">
-    <w:name w:val="页脚 字符"/>
-    <w:basedOn w:val="a0"/>
-    <w:link w:val="a5"/>
+  <w:style w:type="character" w:customStyle="1" w:styleId="FooterChar">
+    <w:name w:val="Footer Char"/>
+    <w:basedOn w:val="DefaultParagraphFont"/>
+    <w:link w:val="Footer"/>
     <w:uiPriority w:val="99"/>
     <w:rsid w:val="001F44F9"/>
     <w:rPr>

--- a/code/wang_Notes.docx
+++ b/code/wang_Notes.docx
@@ -1,6 +1,6 @@
 
 <file path=word/document.xml><?xml version="1.0" encoding="utf-8"?>
-<w:document xmlns:wpc="http://schemas.microsoft.com/office/word/2010/wordprocessingCanvas" xmlns:cx="http://schemas.microsoft.com/office/drawing/2014/chartex" xmlns:cx1="http://schemas.microsoft.com/office/drawing/2015/9/8/chartex" xmlns:cx2="http://schemas.microsoft.com/office/drawing/2015/10/21/chartex" xmlns:cx3="http://schemas.microsoft.com/office/drawing/2016/5/9/chartex" xmlns:cx4="http://schemas.microsoft.com/office/drawing/2016/5/10/chartex" xmlns:cx5="http://schemas.microsoft.com/office/drawing/2016/5/11/chartex" xmlns:cx6="http://schemas.microsoft.com/office/drawing/2016/5/12/chartex" xmlns:cx7="http://schemas.microsoft.com/office/drawing/2016/5/13/chartex" xmlns:cx8="http://schemas.microsoft.com/office/drawing/2016/5/14/chartex" xmlns:mc="http://schemas.openxmlformats.org/markup-compatibility/2006" xmlns:aink="http://schemas.microsoft.com/office/drawing/2016/ink" xmlns:am3d="http://schemas.microsoft.com/office/drawing/2017/model3d" xmlns:o="urn:schemas-microsoft-com:office:office" xmlns:oel="http://schemas.microsoft.com/office/2019/extlst" xmlns:r="http://schemas.openxmlformats.org/officeDocument/2006/relationships" xmlns:m="http://schemas.openxmlformats.org/officeDocument/2006/math" xmlns:v="urn:schemas-microsoft-com:vml" xmlns:wp14="http://schemas.microsoft.com/office/word/2010/wordprocessingDrawing" xmlns:wp="http://schemas.openxmlformats.org/drawingml/2006/wordprocessingDrawing" xmlns:w10="urn:schemas-microsoft-com:office:word" xmlns:w="http://schemas.openxmlformats.org/wordprocessingml/2006/main" xmlns:w14="http://schemas.microsoft.com/office/word/2010/wordml" xmlns:w15="http://schemas.microsoft.com/office/word/2012/wordml" xmlns:w16cex="http://schemas.microsoft.com/office/word/2018/wordml/cex" xmlns:w16cid="http://schemas.microsoft.com/office/word/2016/wordml/cid" xmlns:w16="http://schemas.microsoft.com/office/word/2018/wordml" xmlns:w16sdtdh="http://schemas.microsoft.com/office/word/2020/wordml/sdtdatahash" xmlns:w16se="http://schemas.microsoft.com/office/word/2015/wordml/symex" xmlns:wpg="http://schemas.microsoft.com/office/word/2010/wordprocessingGroup" xmlns:wpi="http://schemas.microsoft.com/office/word/2010/wordprocessingInk" xmlns:wne="http://schemas.microsoft.com/office/word/2006/wordml" xmlns:wps="http://schemas.microsoft.com/office/word/2010/wordprocessingShape" mc:Ignorable="w14 w15 w16se w16cid w16 w16cex w16sdtdh wp14">
+<w:document xmlns:wpc="http://schemas.microsoft.com/office/word/2010/wordprocessingCanvas" xmlns:cx="http://schemas.microsoft.com/office/drawing/2014/chartex" xmlns:cx1="http://schemas.microsoft.com/office/drawing/2015/9/8/chartex" xmlns:cx2="http://schemas.microsoft.com/office/drawing/2015/10/21/chartex" xmlns:cx3="http://schemas.microsoft.com/office/drawing/2016/5/9/chartex" xmlns:cx4="http://schemas.microsoft.com/office/drawing/2016/5/10/chartex" xmlns:cx5="http://schemas.microsoft.com/office/drawing/2016/5/11/chartex" xmlns:cx6="http://schemas.microsoft.com/office/drawing/2016/5/12/chartex" xmlns:cx7="http://schemas.microsoft.com/office/drawing/2016/5/13/chartex" xmlns:cx8="http://schemas.microsoft.com/office/drawing/2016/5/14/chartex" xmlns:mc="http://schemas.openxmlformats.org/markup-compatibility/2006" xmlns:aink="http://schemas.microsoft.com/office/drawing/2016/ink" xmlns:am3d="http://schemas.microsoft.com/office/drawing/2017/model3d" xmlns:o="urn:schemas-microsoft-com:office:office" xmlns:r="http://schemas.openxmlformats.org/officeDocument/2006/relationships" xmlns:m="http://schemas.openxmlformats.org/officeDocument/2006/math" xmlns:v="urn:schemas-microsoft-com:vml" xmlns:wp14="http://schemas.microsoft.com/office/word/2010/wordprocessingDrawing" xmlns:wp="http://schemas.openxmlformats.org/drawingml/2006/wordprocessingDrawing" xmlns:w10="urn:schemas-microsoft-com:office:word" xmlns:w="http://schemas.openxmlformats.org/wordprocessingml/2006/main" xmlns:w14="http://schemas.microsoft.com/office/word/2010/wordml" xmlns:w15="http://schemas.microsoft.com/office/word/2012/wordml" xmlns:w16cid="http://schemas.microsoft.com/office/word/2016/wordml/cid" xmlns:w16se="http://schemas.microsoft.com/office/word/2015/wordml/symex" xmlns:wpg="http://schemas.microsoft.com/office/word/2010/wordprocessingGroup" xmlns:wpi="http://schemas.microsoft.com/office/word/2010/wordprocessingInk" xmlns:wne="http://schemas.microsoft.com/office/word/2006/wordml" xmlns:wps="http://schemas.microsoft.com/office/word/2010/wordprocessingShape" mc:Ignorable="w14 w15 w16se w16cid wp14">
   <w:body>
     <w:p>
       <w:r>
@@ -672,11 +672,6 @@
       </w:r>
     </w:p>
     <w:p>
-      <w:pPr>
-        <w:rPr>
-          <w:rFonts w:hint="eastAsia"/>
-        </w:rPr>
-      </w:pPr>
       <w:r>
         <w:rPr>
           <w:rFonts w:hint="eastAsia"/>
@@ -686,6 +681,9 @@
     </w:p>
     <w:p>
       <w:r>
+        <w:rPr>
+          <w:noProof/>
+        </w:rPr>
         <w:drawing>
           <wp:inline distT="0" distB="0" distL="0" distR="0" wp14:anchorId="77290172" wp14:editId="480D8C9C">
             <wp:extent cx="3564959" cy="2724150"/>
@@ -785,12 +783,10 @@
       </w:r>
     </w:p>
     <w:p>
-      <w:pPr>
-        <w:rPr>
-          <w:rFonts w:hint="eastAsia"/>
-        </w:rPr>
-      </w:pPr>
-      <w:r>
+      <w:r>
+        <w:rPr>
+          <w:noProof/>
+        </w:rPr>
         <w:drawing>
           <wp:inline distT="0" distB="0" distL="0" distR="0" wp14:anchorId="04856DFB" wp14:editId="3D9BE0B1">
             <wp:extent cx="3219450" cy="1664377"/>
@@ -828,6 +824,507 @@
         </w:drawing>
       </w:r>
     </w:p>
+    <w:p>
+      <w:r>
+        <w:rPr>
+          <w:rFonts w:hint="eastAsia"/>
+        </w:rPr>
+        <w:t>P4</w:t>
+      </w:r>
+      <w:r>
+        <w:t>6</w:t>
+      </w:r>
+    </w:p>
+    <w:p>
+      <w:r>
+        <w:rPr>
+          <w:rFonts w:hint="eastAsia"/>
+        </w:rPr>
+        <w:t>全排列：</w:t>
+      </w:r>
+    </w:p>
+    <w:p>
+      <w:r>
+        <w:rPr>
+          <w:noProof/>
+        </w:rPr>
+        <w:drawing>
+          <wp:inline distT="0" distB="0" distL="0" distR="0" wp14:anchorId="6C2FB5E5" wp14:editId="28DD56CC">
+            <wp:extent cx="4509796" cy="1962244"/>
+            <wp:effectExtent l="0" t="0" r="5080" b="0"/>
+            <wp:docPr id="9" name="图片 9"/>
+            <wp:cNvGraphicFramePr>
+              <a:graphicFrameLocks xmlns:a="http://schemas.openxmlformats.org/drawingml/2006/main" noChangeAspect="1"/>
+            </wp:cNvGraphicFramePr>
+            <a:graphic xmlns:a="http://schemas.openxmlformats.org/drawingml/2006/main">
+              <a:graphicData uri="http://schemas.openxmlformats.org/drawingml/2006/picture">
+                <pic:pic xmlns:pic="http://schemas.openxmlformats.org/drawingml/2006/picture">
+                  <pic:nvPicPr>
+                    <pic:cNvPr id="1" name=""/>
+                    <pic:cNvPicPr/>
+                  </pic:nvPicPr>
+                  <pic:blipFill>
+                    <a:blip r:embed="rId16"/>
+                    <a:stretch>
+                      <a:fillRect/>
+                    </a:stretch>
+                  </pic:blipFill>
+                  <pic:spPr>
+                    <a:xfrm>
+                      <a:off x="0" y="0"/>
+                      <a:ext cx="4515321" cy="1964648"/>
+                    </a:xfrm>
+                    <a:prstGeom prst="rect">
+                      <a:avLst/>
+                    </a:prstGeom>
+                  </pic:spPr>
+                </pic:pic>
+              </a:graphicData>
+            </a:graphic>
+          </wp:inline>
+        </w:drawing>
+      </w:r>
+    </w:p>
+    <w:p>
+      <w:r>
+        <w:rPr>
+          <w:rFonts w:hint="eastAsia"/>
+        </w:rPr>
+        <w:t>深度优先搜索</w:t>
+      </w:r>
+      <w:r>
+        <w:rPr>
+          <w:rFonts w:hint="eastAsia"/>
+        </w:rPr>
+        <w:t>。</w:t>
+      </w:r>
+    </w:p>
+    <w:p>
+      <w:r>
+        <w:rPr>
+          <w:rFonts w:hint="eastAsia"/>
+        </w:rPr>
+        <w:t>每一个数字作为开始，挨个遍历。</w:t>
+      </w:r>
+    </w:p>
+    <w:p>
+      <w:r>
+        <w:rPr>
+          <w:noProof/>
+        </w:rPr>
+        <w:drawing>
+          <wp:inline distT="0" distB="0" distL="0" distR="0" wp14:anchorId="3140EFF5" wp14:editId="3A029E8B">
+            <wp:extent cx="5274310" cy="1628775"/>
+            <wp:effectExtent l="0" t="0" r="2540" b="9525"/>
+            <wp:docPr id="11" name="图片 11"/>
+            <wp:cNvGraphicFramePr>
+              <a:graphicFrameLocks xmlns:a="http://schemas.openxmlformats.org/drawingml/2006/main" noChangeAspect="1"/>
+            </wp:cNvGraphicFramePr>
+            <a:graphic xmlns:a="http://schemas.openxmlformats.org/drawingml/2006/main">
+              <a:graphicData uri="http://schemas.openxmlformats.org/drawingml/2006/picture">
+                <pic:pic xmlns:pic="http://schemas.openxmlformats.org/drawingml/2006/picture">
+                  <pic:nvPicPr>
+                    <pic:cNvPr id="1" name=""/>
+                    <pic:cNvPicPr/>
+                  </pic:nvPicPr>
+                  <pic:blipFill>
+                    <a:blip r:embed="rId17"/>
+                    <a:stretch>
+                      <a:fillRect/>
+                    </a:stretch>
+                  </pic:blipFill>
+                  <pic:spPr>
+                    <a:xfrm>
+                      <a:off x="0" y="0"/>
+                      <a:ext cx="5274310" cy="1628775"/>
+                    </a:xfrm>
+                    <a:prstGeom prst="rect">
+                      <a:avLst/>
+                    </a:prstGeom>
+                  </pic:spPr>
+                </pic:pic>
+              </a:graphicData>
+            </a:graphic>
+          </wp:inline>
+        </w:drawing>
+      </w:r>
+    </w:p>
+    <w:p/>
+    <w:p/>
+    <w:p/>
+    <w:p/>
+    <w:p/>
+    <w:p/>
+    <w:p/>
+    <w:p/>
+    <w:p>
+      <w:r>
+        <w:rPr>
+          <w:rFonts w:hint="eastAsia"/>
+        </w:rPr>
+        <w:lastRenderedPageBreak/>
+        <w:t>插入法。</w:t>
+      </w:r>
+    </w:p>
+    <w:p>
+      <w:r>
+        <w:drawing>
+          <wp:inline distT="0" distB="0" distL="0" distR="0" wp14:anchorId="192E4175" wp14:editId="0F00935A">
+            <wp:extent cx="4559559" cy="2964866"/>
+            <wp:effectExtent l="0" t="0" r="0" b="6985"/>
+            <wp:docPr id="12" name="图片 12"/>
+            <wp:cNvGraphicFramePr>
+              <a:graphicFrameLocks xmlns:a="http://schemas.openxmlformats.org/drawingml/2006/main" noChangeAspect="1"/>
+            </wp:cNvGraphicFramePr>
+            <a:graphic xmlns:a="http://schemas.openxmlformats.org/drawingml/2006/main">
+              <a:graphicData uri="http://schemas.openxmlformats.org/drawingml/2006/picture">
+                <pic:pic xmlns:pic="http://schemas.openxmlformats.org/drawingml/2006/picture">
+                  <pic:nvPicPr>
+                    <pic:cNvPr id="1" name=""/>
+                    <pic:cNvPicPr/>
+                  </pic:nvPicPr>
+                  <pic:blipFill>
+                    <a:blip r:embed="rId18"/>
+                    <a:stretch>
+                      <a:fillRect/>
+                    </a:stretch>
+                  </pic:blipFill>
+                  <pic:spPr>
+                    <a:xfrm>
+                      <a:off x="0" y="0"/>
+                      <a:ext cx="4588428" cy="2983638"/>
+                    </a:xfrm>
+                    <a:prstGeom prst="rect">
+                      <a:avLst/>
+                    </a:prstGeom>
+                  </pic:spPr>
+                </pic:pic>
+              </a:graphicData>
+            </a:graphic>
+          </wp:inline>
+        </w:drawing>
+      </w:r>
+    </w:p>
+    <w:p>
+      <w:r>
+        <w:rPr>
+          <w:rFonts w:hint="eastAsia"/>
+        </w:rPr>
+        <w:t>P</w:t>
+      </w:r>
+      <w:r>
+        <w:t>45</w:t>
+      </w:r>
+    </w:p>
+    <w:p>
+      <w:r>
+        <w:drawing>
+          <wp:inline distT="0" distB="0" distL="0" distR="0" wp14:anchorId="1F2D7401" wp14:editId="6A0E3435">
+            <wp:extent cx="3925078" cy="1879841"/>
+            <wp:effectExtent l="0" t="0" r="0" b="6350"/>
+            <wp:docPr id="13" name="图片 13"/>
+            <wp:cNvGraphicFramePr>
+              <a:graphicFrameLocks xmlns:a="http://schemas.openxmlformats.org/drawingml/2006/main" noChangeAspect="1"/>
+            </wp:cNvGraphicFramePr>
+            <a:graphic xmlns:a="http://schemas.openxmlformats.org/drawingml/2006/main">
+              <a:graphicData uri="http://schemas.openxmlformats.org/drawingml/2006/picture">
+                <pic:pic xmlns:pic="http://schemas.openxmlformats.org/drawingml/2006/picture">
+                  <pic:nvPicPr>
+                    <pic:cNvPr id="1" name=""/>
+                    <pic:cNvPicPr/>
+                  </pic:nvPicPr>
+                  <pic:blipFill>
+                    <a:blip r:embed="rId19"/>
+                    <a:stretch>
+                      <a:fillRect/>
+                    </a:stretch>
+                  </pic:blipFill>
+                  <pic:spPr>
+                    <a:xfrm>
+                      <a:off x="0" y="0"/>
+                      <a:ext cx="3954126" cy="1893753"/>
+                    </a:xfrm>
+                    <a:prstGeom prst="rect">
+                      <a:avLst/>
+                    </a:prstGeom>
+                  </pic:spPr>
+                </pic:pic>
+              </a:graphicData>
+            </a:graphic>
+          </wp:inline>
+        </w:drawing>
+      </w:r>
+    </w:p>
+    <w:p>
+      <w:r>
+        <w:rPr>
+          <w:rFonts w:hint="eastAsia"/>
+        </w:rPr>
+        <w:t>求出每一步的最大跳跃距离。为</w:t>
+      </w:r>
+      <w:r>
+        <w:rPr>
+          <w:rFonts w:hint="eastAsia"/>
+        </w:rPr>
+        <w:t>下</w:t>
+      </w:r>
+      <w:r>
+        <w:rPr>
+          <w:rFonts w:hint="eastAsia"/>
+        </w:rPr>
+        <w:t>一步的边界。当遍历到该长度时，step</w:t>
+      </w:r>
+      <w:r>
+        <w:t>+1</w:t>
+      </w:r>
+      <w:r>
+        <w:rPr>
+          <w:rFonts w:hint="eastAsia"/>
+        </w:rPr>
+        <w:t>。更新边界。</w:t>
+      </w:r>
+    </w:p>
+    <w:p>
+      <w:r>
+        <w:drawing>
+          <wp:inline distT="0" distB="0" distL="0" distR="0" wp14:anchorId="67B939A2" wp14:editId="63040B57">
+            <wp:extent cx="5061184" cy="2954694"/>
+            <wp:effectExtent l="0" t="0" r="6350" b="0"/>
+            <wp:docPr id="14" name="图片 14"/>
+            <wp:cNvGraphicFramePr>
+              <a:graphicFrameLocks xmlns:a="http://schemas.openxmlformats.org/drawingml/2006/main" noChangeAspect="1"/>
+            </wp:cNvGraphicFramePr>
+            <a:graphic xmlns:a="http://schemas.openxmlformats.org/drawingml/2006/main">
+              <a:graphicData uri="http://schemas.openxmlformats.org/drawingml/2006/picture">
+                <pic:pic xmlns:pic="http://schemas.openxmlformats.org/drawingml/2006/picture">
+                  <pic:nvPicPr>
+                    <pic:cNvPr id="1" name=""/>
+                    <pic:cNvPicPr/>
+                  </pic:nvPicPr>
+                  <pic:blipFill>
+                    <a:blip r:embed="rId20"/>
+                    <a:stretch>
+                      <a:fillRect/>
+                    </a:stretch>
+                  </pic:blipFill>
+                  <pic:spPr>
+                    <a:xfrm>
+                      <a:off x="0" y="0"/>
+                      <a:ext cx="5081160" cy="2966356"/>
+                    </a:xfrm>
+                    <a:prstGeom prst="rect">
+                      <a:avLst/>
+                    </a:prstGeom>
+                  </pic:spPr>
+                </pic:pic>
+              </a:graphicData>
+            </a:graphic>
+          </wp:inline>
+        </w:drawing>
+      </w:r>
+    </w:p>
+    <w:p>
+      <w:r>
+        <w:rPr>
+          <w:rFonts w:hint="eastAsia"/>
+        </w:rPr>
+        <w:lastRenderedPageBreak/>
+        <w:t>P</w:t>
+      </w:r>
+      <w:r>
+        <w:t>45</w:t>
+      </w:r>
+    </w:p>
+    <w:p>
+      <w:r>
+        <w:drawing>
+          <wp:inline distT="0" distB="0" distL="0" distR="0" wp14:anchorId="25D99C0C" wp14:editId="3B005DBB">
+            <wp:extent cx="3757127" cy="3135161"/>
+            <wp:effectExtent l="0" t="0" r="0" b="8255"/>
+            <wp:docPr id="15" name="图片 15"/>
+            <wp:cNvGraphicFramePr>
+              <a:graphicFrameLocks xmlns:a="http://schemas.openxmlformats.org/drawingml/2006/main" noChangeAspect="1"/>
+            </wp:cNvGraphicFramePr>
+            <a:graphic xmlns:a="http://schemas.openxmlformats.org/drawingml/2006/main">
+              <a:graphicData uri="http://schemas.openxmlformats.org/drawingml/2006/picture">
+                <pic:pic xmlns:pic="http://schemas.openxmlformats.org/drawingml/2006/picture">
+                  <pic:nvPicPr>
+                    <pic:cNvPr id="1" name=""/>
+                    <pic:cNvPicPr/>
+                  </pic:nvPicPr>
+                  <pic:blipFill>
+                    <a:blip r:embed="rId21"/>
+                    <a:stretch>
+                      <a:fillRect/>
+                    </a:stretch>
+                  </pic:blipFill>
+                  <pic:spPr>
+                    <a:xfrm>
+                      <a:off x="0" y="0"/>
+                      <a:ext cx="3773826" cy="3149096"/>
+                    </a:xfrm>
+                    <a:prstGeom prst="rect">
+                      <a:avLst/>
+                    </a:prstGeom>
+                  </pic:spPr>
+                </pic:pic>
+              </a:graphicData>
+            </a:graphic>
+          </wp:inline>
+        </w:drawing>
+      </w:r>
+    </w:p>
+    <w:p>
+      <w:r>
+        <w:rPr>
+          <w:rFonts w:hint="eastAsia"/>
+        </w:rPr>
+        <w:t>问题分析：</w:t>
+      </w:r>
+    </w:p>
+    <w:p>
+      <w:r>
+        <w:drawing>
+          <wp:inline distT="0" distB="0" distL="0" distR="0" wp14:anchorId="29679C57" wp14:editId="3C0C9A50">
+            <wp:extent cx="3458547" cy="1610602"/>
+            <wp:effectExtent l="0" t="0" r="8890" b="8890"/>
+            <wp:docPr id="16" name="图片 16"/>
+            <wp:cNvGraphicFramePr>
+              <a:graphicFrameLocks xmlns:a="http://schemas.openxmlformats.org/drawingml/2006/main" noChangeAspect="1"/>
+            </wp:cNvGraphicFramePr>
+            <a:graphic xmlns:a="http://schemas.openxmlformats.org/drawingml/2006/main">
+              <a:graphicData uri="http://schemas.openxmlformats.org/drawingml/2006/picture">
+                <pic:pic xmlns:pic="http://schemas.openxmlformats.org/drawingml/2006/picture">
+                  <pic:nvPicPr>
+                    <pic:cNvPr id="1" name=""/>
+                    <pic:cNvPicPr/>
+                  </pic:nvPicPr>
+                  <pic:blipFill>
+                    <a:blip r:embed="rId22"/>
+                    <a:stretch>
+                      <a:fillRect/>
+                    </a:stretch>
+                  </pic:blipFill>
+                  <pic:spPr>
+                    <a:xfrm>
+                      <a:off x="0" y="0"/>
+                      <a:ext cx="3481113" cy="1621111"/>
+                    </a:xfrm>
+                    <a:prstGeom prst="rect">
+                      <a:avLst/>
+                    </a:prstGeom>
+                  </pic:spPr>
+                </pic:pic>
+              </a:graphicData>
+            </a:graphic>
+          </wp:inline>
+        </w:drawing>
+      </w:r>
+    </w:p>
+    <w:p>
+      <w:r>
+        <w:rPr>
+          <w:rFonts w:hint="eastAsia"/>
+        </w:rPr>
+        <w:t>迭代：当前字符相等或者是‘？’的时候移动到下一个字符。</w:t>
+      </w:r>
+      <w:r>
+        <w:rPr>
+          <w:rFonts w:hint="eastAsia"/>
+        </w:rPr>
+        <w:t>当存在</w:t>
+      </w:r>
+      <w:proofErr w:type="gramStart"/>
+      <w:r>
+        <w:t>’</w:t>
+      </w:r>
+      <w:proofErr w:type="gramEnd"/>
+      <w:r>
+        <w:t>*</w:t>
+      </w:r>
+      <w:proofErr w:type="gramStart"/>
+      <w:r>
+        <w:t>’</w:t>
+      </w:r>
+      <w:proofErr w:type="gramEnd"/>
+      <w:r>
+        <w:rPr>
+          <w:rFonts w:hint="eastAsia"/>
+        </w:rPr>
+        <w:t>时，存在不匹配的情况时，p回溯到‘*’的位置，s向后移动。最后检查p是不是到达最后的位置，没有到达最后的位置时，判定为不匹配。</w:t>
+      </w:r>
+    </w:p>
+    <w:p>
+      <w:pPr>
+        <w:rPr>
+          <w:highlight w:val="yellow"/>
+        </w:rPr>
+      </w:pPr>
+      <w:r>
+        <w:rPr>
+          <w:rFonts w:hint="eastAsia"/>
+          <w:highlight w:val="yellow"/>
+        </w:rPr>
+        <w:t>写代码要</w:t>
+      </w:r>
+      <w:r>
+        <w:rPr>
+          <w:rFonts w:hint="eastAsia"/>
+          <w:highlight w:val="yellow"/>
+        </w:rPr>
+        <w:t>细心，随时检查可能出现的问题，越界。条件是否成立。</w:t>
+      </w:r>
+    </w:p>
+    <w:p>
+      <w:pPr>
+        <w:rPr>
+          <w:rFonts w:hint="eastAsia"/>
+        </w:rPr>
+      </w:pPr>
+      <w:r>
+        <w:rPr>
+          <w:noProof/>
+        </w:rPr>
+        <w:lastRenderedPageBreak/>
+        <w:drawing>
+          <wp:inline distT="0" distB="0" distL="0" distR="0" wp14:anchorId="546372CE" wp14:editId="4AE901BF">
+            <wp:extent cx="5364360" cy="3240833"/>
+            <wp:effectExtent l="0" t="0" r="8255" b="0"/>
+            <wp:docPr id="17" name="图片 17"/>
+            <wp:cNvGraphicFramePr>
+              <a:graphicFrameLocks xmlns:a="http://schemas.openxmlformats.org/drawingml/2006/main" noChangeAspect="1"/>
+            </wp:cNvGraphicFramePr>
+            <a:graphic xmlns:a="http://schemas.openxmlformats.org/drawingml/2006/main">
+              <a:graphicData uri="http://schemas.openxmlformats.org/drawingml/2006/picture">
+                <pic:pic xmlns:pic="http://schemas.openxmlformats.org/drawingml/2006/picture">
+                  <pic:nvPicPr>
+                    <pic:cNvPr id="1" name=""/>
+                    <pic:cNvPicPr/>
+                  </pic:nvPicPr>
+                  <pic:blipFill>
+                    <a:blip r:embed="rId23"/>
+                    <a:stretch>
+                      <a:fillRect/>
+                    </a:stretch>
+                  </pic:blipFill>
+                  <pic:spPr>
+                    <a:xfrm>
+                      <a:off x="0" y="0"/>
+                      <a:ext cx="5377773" cy="3248936"/>
+                    </a:xfrm>
+                    <a:prstGeom prst="rect">
+                      <a:avLst/>
+                    </a:prstGeom>
+                  </pic:spPr>
+                </pic:pic>
+              </a:graphicData>
+            </a:graphic>
+          </wp:inline>
+        </w:drawing>
+      </w:r>
+      <w:bookmarkStart w:id="0" w:name="_GoBack"/>
+      <w:bookmarkEnd w:id="0"/>
+    </w:p>
     <w:sectPr>
       <w:pgSz w:w="11906" w:h="16838"/>
       <w:pgMar w:top="1440" w:right="1800" w:bottom="1440" w:left="1800" w:header="851" w:footer="992" w:gutter="0"/>
@@ -839,7 +1336,7 @@
 </file>
 
 <file path=word/endnotes.xml><?xml version="1.0" encoding="utf-8"?>
-<w:endnotes xmlns:wpc="http://schemas.microsoft.com/office/word/2010/wordprocessingCanvas" xmlns:cx="http://schemas.microsoft.com/office/drawing/2014/chartex" xmlns:cx1="http://schemas.microsoft.com/office/drawing/2015/9/8/chartex" xmlns:cx2="http://schemas.microsoft.com/office/drawing/2015/10/21/chartex" xmlns:cx3="http://schemas.microsoft.com/office/drawing/2016/5/9/chartex" xmlns:cx4="http://schemas.microsoft.com/office/drawing/2016/5/10/chartex" xmlns:cx5="http://schemas.microsoft.com/office/drawing/2016/5/11/chartex" xmlns:cx6="http://schemas.microsoft.com/office/drawing/2016/5/12/chartex" xmlns:cx7="http://schemas.microsoft.com/office/drawing/2016/5/13/chartex" xmlns:cx8="http://schemas.microsoft.com/office/drawing/2016/5/14/chartex" xmlns:mc="http://schemas.openxmlformats.org/markup-compatibility/2006" xmlns:aink="http://schemas.microsoft.com/office/drawing/2016/ink" xmlns:am3d="http://schemas.microsoft.com/office/drawing/2017/model3d" xmlns:o="urn:schemas-microsoft-com:office:office" xmlns:oel="http://schemas.microsoft.com/office/2019/extlst" xmlns:r="http://schemas.openxmlformats.org/officeDocument/2006/relationships" xmlns:m="http://schemas.openxmlformats.org/officeDocument/2006/math" xmlns:v="urn:schemas-microsoft-com:vml" xmlns:wp14="http://schemas.microsoft.com/office/word/2010/wordprocessingDrawing" xmlns:wp="http://schemas.openxmlformats.org/drawingml/2006/wordprocessingDrawing" xmlns:w10="urn:schemas-microsoft-com:office:word" xmlns:w="http://schemas.openxmlformats.org/wordprocessingml/2006/main" xmlns:w14="http://schemas.microsoft.com/office/word/2010/wordml" xmlns:w15="http://schemas.microsoft.com/office/word/2012/wordml" xmlns:w16cex="http://schemas.microsoft.com/office/word/2018/wordml/cex" xmlns:w16cid="http://schemas.microsoft.com/office/word/2016/wordml/cid" xmlns:w16="http://schemas.microsoft.com/office/word/2018/wordml" xmlns:w16sdtdh="http://schemas.microsoft.com/office/word/2020/wordml/sdtdatahash" xmlns:w16se="http://schemas.microsoft.com/office/word/2015/wordml/symex" xmlns:wpg="http://schemas.microsoft.com/office/word/2010/wordprocessingGroup" xmlns:wpi="http://schemas.microsoft.com/office/word/2010/wordprocessingInk" xmlns:wne="http://schemas.microsoft.com/office/word/2006/wordml" xmlns:wps="http://schemas.microsoft.com/office/word/2010/wordprocessingShape" mc:Ignorable="w14 w15 w16se w16cid w16 w16cex w16sdtdh wp14">
+<w:endnotes xmlns:wpc="http://schemas.microsoft.com/office/word/2010/wordprocessingCanvas" xmlns:cx="http://schemas.microsoft.com/office/drawing/2014/chartex" xmlns:cx1="http://schemas.microsoft.com/office/drawing/2015/9/8/chartex" xmlns:cx2="http://schemas.microsoft.com/office/drawing/2015/10/21/chartex" xmlns:cx3="http://schemas.microsoft.com/office/drawing/2016/5/9/chartex" xmlns:cx4="http://schemas.microsoft.com/office/drawing/2016/5/10/chartex" xmlns:cx5="http://schemas.microsoft.com/office/drawing/2016/5/11/chartex" xmlns:cx6="http://schemas.microsoft.com/office/drawing/2016/5/12/chartex" xmlns:cx7="http://schemas.microsoft.com/office/drawing/2016/5/13/chartex" xmlns:cx8="http://schemas.microsoft.com/office/drawing/2016/5/14/chartex" xmlns:mc="http://schemas.openxmlformats.org/markup-compatibility/2006" xmlns:aink="http://schemas.microsoft.com/office/drawing/2016/ink" xmlns:am3d="http://schemas.microsoft.com/office/drawing/2017/model3d" xmlns:o="urn:schemas-microsoft-com:office:office" xmlns:r="http://schemas.openxmlformats.org/officeDocument/2006/relationships" xmlns:m="http://schemas.openxmlformats.org/officeDocument/2006/math" xmlns:v="urn:schemas-microsoft-com:vml" xmlns:wp14="http://schemas.microsoft.com/office/word/2010/wordprocessingDrawing" xmlns:wp="http://schemas.openxmlformats.org/drawingml/2006/wordprocessingDrawing" xmlns:w10="urn:schemas-microsoft-com:office:word" xmlns:w="http://schemas.openxmlformats.org/wordprocessingml/2006/main" xmlns:w14="http://schemas.microsoft.com/office/word/2010/wordml" xmlns:w15="http://schemas.microsoft.com/office/word/2012/wordml" xmlns:w16cid="http://schemas.microsoft.com/office/word/2016/wordml/cid" xmlns:w16se="http://schemas.microsoft.com/office/word/2015/wordml/symex" xmlns:wpg="http://schemas.microsoft.com/office/word/2010/wordprocessingGroup" xmlns:wpi="http://schemas.microsoft.com/office/word/2010/wordprocessingInk" xmlns:wne="http://schemas.microsoft.com/office/word/2006/wordml" xmlns:wps="http://schemas.microsoft.com/office/word/2010/wordprocessingShape" mc:Ignorable="w14 w15 w16se w16cid wp14">
   <w:endnote w:type="separator" w:id="-1">
     <w:p>
       <w:r>
@@ -858,7 +1355,7 @@
 </file>
 
 <file path=word/footnotes.xml><?xml version="1.0" encoding="utf-8"?>
-<w:footnotes xmlns:wpc="http://schemas.microsoft.com/office/word/2010/wordprocessingCanvas" xmlns:cx="http://schemas.microsoft.com/office/drawing/2014/chartex" xmlns:cx1="http://schemas.microsoft.com/office/drawing/2015/9/8/chartex" xmlns:cx2="http://schemas.microsoft.com/office/drawing/2015/10/21/chartex" xmlns:cx3="http://schemas.microsoft.com/office/drawing/2016/5/9/chartex" xmlns:cx4="http://schemas.microsoft.com/office/drawing/2016/5/10/chartex" xmlns:cx5="http://schemas.microsoft.com/office/drawing/2016/5/11/chartex" xmlns:cx6="http://schemas.microsoft.com/office/drawing/2016/5/12/chartex" xmlns:cx7="http://schemas.microsoft.com/office/drawing/2016/5/13/chartex" xmlns:cx8="http://schemas.microsoft.com/office/drawing/2016/5/14/chartex" xmlns:mc="http://schemas.openxmlformats.org/markup-compatibility/2006" xmlns:aink="http://schemas.microsoft.com/office/drawing/2016/ink" xmlns:am3d="http://schemas.microsoft.com/office/drawing/2017/model3d" xmlns:o="urn:schemas-microsoft-com:office:office" xmlns:oel="http://schemas.microsoft.com/office/2019/extlst" xmlns:r="http://schemas.openxmlformats.org/officeDocument/2006/relationships" xmlns:m="http://schemas.openxmlformats.org/officeDocument/2006/math" xmlns:v="urn:schemas-microsoft-com:vml" xmlns:wp14="http://schemas.microsoft.com/office/word/2010/wordprocessingDrawing" xmlns:wp="http://schemas.openxmlformats.org/drawingml/2006/wordprocessingDrawing" xmlns:w10="urn:schemas-microsoft-com:office:word" xmlns:w="http://schemas.openxmlformats.org/wordprocessingml/2006/main" xmlns:w14="http://schemas.microsoft.com/office/word/2010/wordml" xmlns:w15="http://schemas.microsoft.com/office/word/2012/wordml" xmlns:w16cex="http://schemas.microsoft.com/office/word/2018/wordml/cex" xmlns:w16cid="http://schemas.microsoft.com/office/word/2016/wordml/cid" xmlns:w16="http://schemas.microsoft.com/office/word/2018/wordml" xmlns:w16sdtdh="http://schemas.microsoft.com/office/word/2020/wordml/sdtdatahash" xmlns:w16se="http://schemas.microsoft.com/office/word/2015/wordml/symex" xmlns:wpg="http://schemas.microsoft.com/office/word/2010/wordprocessingGroup" xmlns:wpi="http://schemas.microsoft.com/office/word/2010/wordprocessingInk" xmlns:wne="http://schemas.microsoft.com/office/word/2006/wordml" xmlns:wps="http://schemas.microsoft.com/office/word/2010/wordprocessingShape" mc:Ignorable="w14 w15 w16se w16cid w16 w16cex w16sdtdh wp14">
+<w:footnotes xmlns:wpc="http://schemas.microsoft.com/office/word/2010/wordprocessingCanvas" xmlns:cx="http://schemas.microsoft.com/office/drawing/2014/chartex" xmlns:cx1="http://schemas.microsoft.com/office/drawing/2015/9/8/chartex" xmlns:cx2="http://schemas.microsoft.com/office/drawing/2015/10/21/chartex" xmlns:cx3="http://schemas.microsoft.com/office/drawing/2016/5/9/chartex" xmlns:cx4="http://schemas.microsoft.com/office/drawing/2016/5/10/chartex" xmlns:cx5="http://schemas.microsoft.com/office/drawing/2016/5/11/chartex" xmlns:cx6="http://schemas.microsoft.com/office/drawing/2016/5/12/chartex" xmlns:cx7="http://schemas.microsoft.com/office/drawing/2016/5/13/chartex" xmlns:cx8="http://schemas.microsoft.com/office/drawing/2016/5/14/chartex" xmlns:mc="http://schemas.openxmlformats.org/markup-compatibility/2006" xmlns:aink="http://schemas.microsoft.com/office/drawing/2016/ink" xmlns:am3d="http://schemas.microsoft.com/office/drawing/2017/model3d" xmlns:o="urn:schemas-microsoft-com:office:office" xmlns:r="http://schemas.openxmlformats.org/officeDocument/2006/relationships" xmlns:m="http://schemas.openxmlformats.org/officeDocument/2006/math" xmlns:v="urn:schemas-microsoft-com:vml" xmlns:wp14="http://schemas.microsoft.com/office/word/2010/wordprocessingDrawing" xmlns:wp="http://schemas.openxmlformats.org/drawingml/2006/wordprocessingDrawing" xmlns:w10="urn:schemas-microsoft-com:office:word" xmlns:w="http://schemas.openxmlformats.org/wordprocessingml/2006/main" xmlns:w14="http://schemas.microsoft.com/office/word/2010/wordml" xmlns:w15="http://schemas.microsoft.com/office/word/2012/wordml" xmlns:w16cid="http://schemas.microsoft.com/office/word/2016/wordml/cid" xmlns:w16se="http://schemas.microsoft.com/office/word/2015/wordml/symex" xmlns:wpg="http://schemas.microsoft.com/office/word/2010/wordprocessingGroup" xmlns:wpi="http://schemas.microsoft.com/office/word/2010/wordprocessingInk" xmlns:wne="http://schemas.microsoft.com/office/word/2006/wordml" xmlns:wps="http://schemas.microsoft.com/office/word/2010/wordprocessingShape" mc:Ignorable="w14 w15 w16se w16cid wp14">
   <w:footnote w:type="separator" w:id="-1">
     <w:p>
       <w:r>
@@ -877,7 +1374,7 @@
 </file>
 
 <file path=word/styles.xml><?xml version="1.0" encoding="utf-8"?>
-<w:styles xmlns:mc="http://schemas.openxmlformats.org/markup-compatibility/2006" xmlns:r="http://schemas.openxmlformats.org/officeDocument/2006/relationships" xmlns:w="http://schemas.openxmlformats.org/wordprocessingml/2006/main" xmlns:w14="http://schemas.microsoft.com/office/word/2010/wordml" xmlns:w15="http://schemas.microsoft.com/office/word/2012/wordml" xmlns:w16cex="http://schemas.microsoft.com/office/word/2018/wordml/cex" xmlns:w16cid="http://schemas.microsoft.com/office/word/2016/wordml/cid" xmlns:w16="http://schemas.microsoft.com/office/word/2018/wordml" xmlns:w16sdtdh="http://schemas.microsoft.com/office/word/2020/wordml/sdtdatahash" xmlns:w16se="http://schemas.microsoft.com/office/word/2015/wordml/symex" mc:Ignorable="w14 w15 w16se w16cid w16 w16cex w16sdtdh">
+<w:styles xmlns:mc="http://schemas.openxmlformats.org/markup-compatibility/2006" xmlns:r="http://schemas.openxmlformats.org/officeDocument/2006/relationships" xmlns:w="http://schemas.openxmlformats.org/wordprocessingml/2006/main" xmlns:w14="http://schemas.microsoft.com/office/word/2010/wordml" xmlns:w15="http://schemas.microsoft.com/office/word/2012/wordml" xmlns:w16cid="http://schemas.microsoft.com/office/word/2016/wordml/cid" xmlns:w16se="http://schemas.microsoft.com/office/word/2015/wordml/symex" mc:Ignorable="w14 w15 w16se w16cid">
   <w:docDefaults>
     <w:rPrDefault>
       <w:rPr>
@@ -890,7 +1387,7 @@
     </w:rPrDefault>
     <w:pPrDefault/>
   </w:docDefaults>
-  <w:latentStyles w:defLockedState="0" w:defUIPriority="99" w:defSemiHidden="0" w:defUnhideWhenUsed="0" w:defQFormat="0" w:count="376">
+  <w:latentStyles w:defLockedState="0" w:defUIPriority="99" w:defSemiHidden="0" w:defUnhideWhenUsed="0" w:defQFormat="0" w:count="375">
     <w:lsdException w:name="Normal" w:uiPriority="0" w:qFormat="1"/>
     <w:lsdException w:name="heading 1" w:uiPriority="9" w:qFormat="1"/>
     <w:lsdException w:name="heading 2" w:semiHidden="1" w:uiPriority="9" w:unhideWhenUsed="1" w:qFormat="1"/>
@@ -996,6 +1493,7 @@
     <w:lsdException w:name="HTML Sample" w:semiHidden="1" w:unhideWhenUsed="1"/>
     <w:lsdException w:name="HTML Typewriter" w:semiHidden="1" w:unhideWhenUsed="1"/>
     <w:lsdException w:name="HTML Variable" w:semiHidden="1" w:unhideWhenUsed="1"/>
+    <w:lsdException w:name="Normal Table" w:semiHidden="1" w:unhideWhenUsed="1"/>
     <w:lsdException w:name="annotation subject" w:semiHidden="1" w:unhideWhenUsed="1"/>
     <w:lsdException w:name="No List" w:semiHidden="1" w:unhideWhenUsed="1"/>
     <w:lsdException w:name="Outline List 1" w:semiHidden="1" w:unhideWhenUsed="1"/>
@@ -1042,8 +1540,10 @@
     <w:lsdException w:name="Table Subtle 2" w:semiHidden="1" w:unhideWhenUsed="1"/>
     <w:lsdException w:name="Table Web 1" w:semiHidden="1" w:unhideWhenUsed="1"/>
     <w:lsdException w:name="Table Web 2" w:semiHidden="1" w:unhideWhenUsed="1"/>
+    <w:lsdException w:name="Table Web 3" w:semiHidden="1" w:unhideWhenUsed="1"/>
     <w:lsdException w:name="Balloon Text" w:semiHidden="1" w:unhideWhenUsed="1"/>
     <w:lsdException w:name="Table Grid" w:uiPriority="39"/>
+    <w:lsdException w:name="Table Theme" w:semiHidden="1" w:unhideWhenUsed="1"/>
     <w:lsdException w:name="Placeholder Text" w:semiHidden="1"/>
     <w:lsdException w:name="No Spacing" w:uiPriority="1" w:qFormat="1"/>
     <w:lsdException w:name="Light Shading" w:uiPriority="60"/>
@@ -1263,9 +1763,8 @@
     <w:lsdException w:name="Smart Hyperlink" w:semiHidden="1" w:unhideWhenUsed="1"/>
     <w:lsdException w:name="Hashtag" w:semiHidden="1" w:unhideWhenUsed="1"/>
     <w:lsdException w:name="Unresolved Mention" w:semiHidden="1" w:unhideWhenUsed="1"/>
-    <w:lsdException w:name="Smart Link" w:semiHidden="1" w:unhideWhenUsed="1"/>
   </w:latentStyles>
-  <w:style w:type="paragraph" w:default="1" w:styleId="Normal">
+  <w:style w:type="paragraph" w:default="1" w:styleId="a">
     <w:name w:val="Normal"/>
     <w:qFormat/>
     <w:pPr>
@@ -1273,13 +1772,13 @@
       <w:jc w:val="both"/>
     </w:pPr>
   </w:style>
-  <w:style w:type="character" w:default="1" w:styleId="DefaultParagraphFont">
+  <w:style w:type="character" w:default="1" w:styleId="a0">
     <w:name w:val="Default Paragraph Font"/>
     <w:uiPriority w:val="1"/>
     <w:semiHidden/>
     <w:unhideWhenUsed/>
   </w:style>
-  <w:style w:type="table" w:default="1" w:styleId="TableNormal">
+  <w:style w:type="table" w:default="1" w:styleId="a1">
     <w:name w:val="Normal Table"/>
     <w:uiPriority w:val="99"/>
     <w:semiHidden/>
@@ -1294,16 +1793,16 @@
       </w:tblCellMar>
     </w:tblPr>
   </w:style>
-  <w:style w:type="numbering" w:default="1" w:styleId="NoList">
+  <w:style w:type="numbering" w:default="1" w:styleId="a2">
     <w:name w:val="No List"/>
     <w:uiPriority w:val="99"/>
     <w:semiHidden/>
     <w:unhideWhenUsed/>
   </w:style>
-  <w:style w:type="paragraph" w:styleId="Header">
+  <w:style w:type="paragraph" w:styleId="a3">
     <w:name w:val="header"/>
-    <w:basedOn w:val="Normal"/>
-    <w:link w:val="HeaderChar"/>
+    <w:basedOn w:val="a"/>
+    <w:link w:val="a4"/>
     <w:uiPriority w:val="99"/>
     <w:unhideWhenUsed/>
     <w:rsid w:val="001F44F9"/>
@@ -1323,10 +1822,10 @@
       <w:szCs w:val="18"/>
     </w:rPr>
   </w:style>
-  <w:style w:type="character" w:customStyle="1" w:styleId="HeaderChar">
-    <w:name w:val="Header Char"/>
-    <w:basedOn w:val="DefaultParagraphFont"/>
-    <w:link w:val="Header"/>
+  <w:style w:type="character" w:customStyle="1" w:styleId="a4">
+    <w:name w:val="页眉 字符"/>
+    <w:basedOn w:val="a0"/>
+    <w:link w:val="a3"/>
     <w:uiPriority w:val="99"/>
     <w:rsid w:val="001F44F9"/>
     <w:rPr>
@@ -1334,10 +1833,10 @@
       <w:szCs w:val="18"/>
     </w:rPr>
   </w:style>
-  <w:style w:type="paragraph" w:styleId="Footer">
+  <w:style w:type="paragraph" w:styleId="a5">
     <w:name w:val="footer"/>
-    <w:basedOn w:val="Normal"/>
-    <w:link w:val="FooterChar"/>
+    <w:basedOn w:val="a"/>
+    <w:link w:val="a6"/>
     <w:uiPriority w:val="99"/>
     <w:unhideWhenUsed/>
     <w:rsid w:val="001F44F9"/>
@@ -1354,10 +1853,10 @@
       <w:szCs w:val="18"/>
     </w:rPr>
   </w:style>
-  <w:style w:type="character" w:customStyle="1" w:styleId="FooterChar">
-    <w:name w:val="Footer Char"/>
-    <w:basedOn w:val="DefaultParagraphFont"/>
-    <w:link w:val="Footer"/>
+  <w:style w:type="character" w:customStyle="1" w:styleId="a6">
+    <w:name w:val="页脚 字符"/>
+    <w:basedOn w:val="a0"/>
+    <w:link w:val="a5"/>
     <w:uiPriority w:val="99"/>
     <w:rsid w:val="001F44F9"/>
     <w:rPr>
@@ -1668,7 +2167,7 @@
 </file>
 
 <file path=customXml/itemProps1.xml><?xml version="1.0" encoding="utf-8"?>
-<ds:datastoreItem xmlns:ds="http://schemas.openxmlformats.org/officeDocument/2006/customXml" ds:itemID="{02887F08-B030-49D3-99D3-32E5CFC25963}">
+<ds:datastoreItem xmlns:ds="http://schemas.openxmlformats.org/officeDocument/2006/customXml" ds:itemID="{3ED073A5-054D-48A0-825E-22A8C0AF346C}">
   <ds:schemaRefs>
     <ds:schemaRef ds:uri="http://schemas.openxmlformats.org/officeDocument/2006/bibliography"/>
   </ds:schemaRefs>

--- a/code/wang_Notes.docx
+++ b/code/wang_Notes.docx
@@ -968,6 +968,9 @@
     </w:p>
     <w:p>
       <w:r>
+        <w:rPr>
+          <w:noProof/>
+        </w:rPr>
         <w:drawing>
           <wp:inline distT="0" distB="0" distL="0" distR="0" wp14:anchorId="192E4175" wp14:editId="0F00935A">
             <wp:extent cx="4559559" cy="2964866"/>
@@ -1018,6 +1021,9 @@
     </w:p>
     <w:p>
       <w:r>
+        <w:rPr>
+          <w:noProof/>
+        </w:rPr>
         <w:drawing>
           <wp:inline distT="0" distB="0" distL="0" distR="0" wp14:anchorId="1F2D7401" wp14:editId="6A0E3435">
             <wp:extent cx="3925078" cy="1879841"/>
@@ -1086,6 +1092,9 @@
     </w:p>
     <w:p>
       <w:r>
+        <w:rPr>
+          <w:noProof/>
+        </w:rPr>
         <w:drawing>
           <wp:inline distT="0" distB="0" distL="0" distR="0" wp14:anchorId="67B939A2" wp14:editId="63040B57">
             <wp:extent cx="5061184" cy="2954694"/>
@@ -1132,11 +1141,17 @@
         <w:t>P</w:t>
       </w:r>
       <w:r>
-        <w:t>45</w:t>
-      </w:r>
-    </w:p>
-    <w:p>
-      <w:r>
+        <w:t>4</w:t>
+      </w:r>
+      <w:r>
+        <w:t>4</w:t>
+      </w:r>
+    </w:p>
+    <w:p>
+      <w:r>
+        <w:rPr>
+          <w:noProof/>
+        </w:rPr>
         <w:drawing>
           <wp:inline distT="0" distB="0" distL="0" distR="0" wp14:anchorId="25D99C0C" wp14:editId="3B005DBB">
             <wp:extent cx="3757127" cy="3135161"/>
@@ -1184,6 +1199,9 @@
     </w:p>
     <w:p>
       <w:r>
+        <w:rPr>
+          <w:noProof/>
+        </w:rPr>
         <w:drawing>
           <wp:inline distT="0" distB="0" distL="0" distR="0" wp14:anchorId="29679C57" wp14:editId="3C0C9A50">
             <wp:extent cx="3458547" cy="1610602"/>
@@ -1240,13 +1258,8 @@
       </w:r>
       <w:proofErr w:type="gramEnd"/>
       <w:r>
-        <w:t>*</w:t>
-      </w:r>
-      <w:proofErr w:type="gramStart"/>
-      <w:r>
-        <w:t>’</w:t>
-      </w:r>
-      <w:proofErr w:type="gramEnd"/>
+        <w:t>*’</w:t>
+      </w:r>
       <w:r>
         <w:rPr>
           <w:rFonts w:hint="eastAsia"/>
@@ -1276,11 +1289,23 @@
       </w:r>
     </w:p>
     <w:p>
+      <w:r>
+        <w:rPr>
+          <w:rFonts w:hint="eastAsia"/>
+        </w:rPr>
+        <w:t>P43</w:t>
+      </w:r>
+    </w:p>
+    <w:p>
       <w:pPr>
         <w:rPr>
           <w:rFonts w:hint="eastAsia"/>
         </w:rPr>
       </w:pPr>
+      <w:bookmarkStart w:id="0" w:name="_GoBack"/>
+      <w:bookmarkEnd w:id="0"/>
+    </w:p>
+    <w:p>
       <w:r>
         <w:rPr>
           <w:noProof/>
@@ -1322,8 +1347,6 @@
           </wp:inline>
         </w:drawing>
       </w:r>
-      <w:bookmarkStart w:id="0" w:name="_GoBack"/>
-      <w:bookmarkEnd w:id="0"/>
     </w:p>
     <w:sectPr>
       <w:pgSz w:w="11906" w:h="16838"/>
@@ -2167,7 +2190,7 @@
 </file>
 
 <file path=customXml/itemProps1.xml><?xml version="1.0" encoding="utf-8"?>
-<ds:datastoreItem xmlns:ds="http://schemas.openxmlformats.org/officeDocument/2006/customXml" ds:itemID="{3ED073A5-054D-48A0-825E-22A8C0AF346C}">
+<ds:datastoreItem xmlns:ds="http://schemas.openxmlformats.org/officeDocument/2006/customXml" ds:itemID="{EA3A9A34-832A-48A6-8335-7CC3930BE04C}">
   <ds:schemaRefs>
     <ds:schemaRef ds:uri="http://schemas.openxmlformats.org/officeDocument/2006/bibliography"/>
   </ds:schemaRefs>

--- a/code/wang_Notes.docx
+++ b/code/wang_Notes.docx
@@ -1,6 +1,6 @@
 
 <file path=word/document.xml><?xml version="1.0" encoding="utf-8"?>
-<w:document xmlns:wpc="http://schemas.microsoft.com/office/word/2010/wordprocessingCanvas" xmlns:cx="http://schemas.microsoft.com/office/drawing/2014/chartex" xmlns:cx1="http://schemas.microsoft.com/office/drawing/2015/9/8/chartex" xmlns:cx2="http://schemas.microsoft.com/office/drawing/2015/10/21/chartex" xmlns:cx3="http://schemas.microsoft.com/office/drawing/2016/5/9/chartex" xmlns:cx4="http://schemas.microsoft.com/office/drawing/2016/5/10/chartex" xmlns:cx5="http://schemas.microsoft.com/office/drawing/2016/5/11/chartex" xmlns:cx6="http://schemas.microsoft.com/office/drawing/2016/5/12/chartex" xmlns:cx7="http://schemas.microsoft.com/office/drawing/2016/5/13/chartex" xmlns:cx8="http://schemas.microsoft.com/office/drawing/2016/5/14/chartex" xmlns:mc="http://schemas.openxmlformats.org/markup-compatibility/2006" xmlns:aink="http://schemas.microsoft.com/office/drawing/2016/ink" xmlns:am3d="http://schemas.microsoft.com/office/drawing/2017/model3d" xmlns:o="urn:schemas-microsoft-com:office:office" xmlns:r="http://schemas.openxmlformats.org/officeDocument/2006/relationships" xmlns:m="http://schemas.openxmlformats.org/officeDocument/2006/math" xmlns:v="urn:schemas-microsoft-com:vml" xmlns:wp14="http://schemas.microsoft.com/office/word/2010/wordprocessingDrawing" xmlns:wp="http://schemas.openxmlformats.org/drawingml/2006/wordprocessingDrawing" xmlns:w10="urn:schemas-microsoft-com:office:word" xmlns:w="http://schemas.openxmlformats.org/wordprocessingml/2006/main" xmlns:w14="http://schemas.microsoft.com/office/word/2010/wordml" xmlns:w15="http://schemas.microsoft.com/office/word/2012/wordml" xmlns:w16cid="http://schemas.microsoft.com/office/word/2016/wordml/cid" xmlns:w16se="http://schemas.microsoft.com/office/word/2015/wordml/symex" xmlns:wpg="http://schemas.microsoft.com/office/word/2010/wordprocessingGroup" xmlns:wpi="http://schemas.microsoft.com/office/word/2010/wordprocessingInk" xmlns:wne="http://schemas.microsoft.com/office/word/2006/wordml" xmlns:wps="http://schemas.microsoft.com/office/word/2010/wordprocessingShape" mc:Ignorable="w14 w15 w16se w16cid wp14">
+<w:document xmlns:wpc="http://schemas.microsoft.com/office/word/2010/wordprocessingCanvas" xmlns:cx="http://schemas.microsoft.com/office/drawing/2014/chartex" xmlns:cx1="http://schemas.microsoft.com/office/drawing/2015/9/8/chartex" xmlns:cx2="http://schemas.microsoft.com/office/drawing/2015/10/21/chartex" xmlns:cx3="http://schemas.microsoft.com/office/drawing/2016/5/9/chartex" xmlns:cx4="http://schemas.microsoft.com/office/drawing/2016/5/10/chartex" xmlns:cx5="http://schemas.microsoft.com/office/drawing/2016/5/11/chartex" xmlns:cx6="http://schemas.microsoft.com/office/drawing/2016/5/12/chartex" xmlns:cx7="http://schemas.microsoft.com/office/drawing/2016/5/13/chartex" xmlns:cx8="http://schemas.microsoft.com/office/drawing/2016/5/14/chartex" xmlns:mc="http://schemas.openxmlformats.org/markup-compatibility/2006" xmlns:aink="http://schemas.microsoft.com/office/drawing/2016/ink" xmlns:am3d="http://schemas.microsoft.com/office/drawing/2017/model3d" xmlns:o="urn:schemas-microsoft-com:office:office" xmlns:oel="http://schemas.microsoft.com/office/2019/extlst" xmlns:r="http://schemas.openxmlformats.org/officeDocument/2006/relationships" xmlns:m="http://schemas.openxmlformats.org/officeDocument/2006/math" xmlns:v="urn:schemas-microsoft-com:vml" xmlns:wp14="http://schemas.microsoft.com/office/word/2010/wordprocessingDrawing" xmlns:wp="http://schemas.openxmlformats.org/drawingml/2006/wordprocessingDrawing" xmlns:w10="urn:schemas-microsoft-com:office:word" xmlns:w="http://schemas.openxmlformats.org/wordprocessingml/2006/main" xmlns:w14="http://schemas.microsoft.com/office/word/2010/wordml" xmlns:w15="http://schemas.microsoft.com/office/word/2012/wordml" xmlns:w16cex="http://schemas.microsoft.com/office/word/2018/wordml/cex" xmlns:w16cid="http://schemas.microsoft.com/office/word/2016/wordml/cid" xmlns:w16="http://schemas.microsoft.com/office/word/2018/wordml" xmlns:w16sdtdh="http://schemas.microsoft.com/office/word/2020/wordml/sdtdatahash" xmlns:w16se="http://schemas.microsoft.com/office/word/2015/wordml/symex" xmlns:wpg="http://schemas.microsoft.com/office/word/2010/wordprocessingGroup" xmlns:wpi="http://schemas.microsoft.com/office/word/2010/wordprocessingInk" xmlns:wne="http://schemas.microsoft.com/office/word/2006/wordml" xmlns:wps="http://schemas.microsoft.com/office/word/2010/wordprocessingShape" mc:Ignorable="w14 w15 w16se w16cid w16 w16cex w16sdtdh wp14">
   <w:body>
     <w:p>
       <w:r>
@@ -1252,13 +1252,8 @@
         </w:rPr>
         <w:t>当存在</w:t>
       </w:r>
-      <w:proofErr w:type="gramStart"/>
-      <w:r>
-        <w:t>’</w:t>
-      </w:r>
-      <w:proofErr w:type="gramEnd"/>
-      <w:r>
-        <w:t>*’</w:t>
+      <w:r>
+        <w:t>’*’</w:t>
       </w:r>
       <w:r>
         <w:rPr>
@@ -1296,15 +1291,7 @@
         <w:t>P43</w:t>
       </w:r>
     </w:p>
-    <w:p>
-      <w:pPr>
-        <w:rPr>
-          <w:rFonts w:hint="eastAsia"/>
-        </w:rPr>
-      </w:pPr>
-      <w:bookmarkStart w:id="0" w:name="_GoBack"/>
-      <w:bookmarkEnd w:id="0"/>
-    </w:p>
+    <w:p/>
     <w:p>
       <w:r>
         <w:rPr>
@@ -1348,6 +1335,130 @@
         </w:drawing>
       </w:r>
     </w:p>
+    <w:p>
+      <w:r>
+        <w:t>P42</w:t>
+      </w:r>
+    </w:p>
+    <w:p>
+      <w:r>
+        <w:drawing>
+          <wp:inline distT="0" distB="0" distL="0" distR="0" wp14:anchorId="4AB6B1A9" wp14:editId="28BE72A0">
+            <wp:extent cx="5274310" cy="3239770"/>
+            <wp:effectExtent l="0" t="0" r="0" b="0"/>
+            <wp:docPr id="18" name="Picture 18" descr="Text&#10;&#10;Description automatically generated"/>
+            <wp:cNvGraphicFramePr>
+              <a:graphicFrameLocks xmlns:a="http://schemas.openxmlformats.org/drawingml/2006/main" noChangeAspect="1"/>
+            </wp:cNvGraphicFramePr>
+            <a:graphic xmlns:a="http://schemas.openxmlformats.org/drawingml/2006/main">
+              <a:graphicData uri="http://schemas.openxmlformats.org/drawingml/2006/picture">
+                <pic:pic xmlns:pic="http://schemas.openxmlformats.org/drawingml/2006/picture">
+                  <pic:nvPicPr>
+                    <pic:cNvPr id="18" name="Picture 18" descr="Text&#10;&#10;Description automatically generated"/>
+                    <pic:cNvPicPr/>
+                  </pic:nvPicPr>
+                  <pic:blipFill>
+                    <a:blip r:embed="rId24"/>
+                    <a:stretch>
+                      <a:fillRect/>
+                    </a:stretch>
+                  </pic:blipFill>
+                  <pic:spPr>
+                    <a:xfrm>
+                      <a:off x="0" y="0"/>
+                      <a:ext cx="5274310" cy="3239770"/>
+                    </a:xfrm>
+                    <a:prstGeom prst="rect">
+                      <a:avLst/>
+                    </a:prstGeom>
+                  </pic:spPr>
+                </pic:pic>
+              </a:graphicData>
+            </a:graphic>
+          </wp:inline>
+        </w:drawing>
+      </w:r>
+    </w:p>
+    <w:p>
+      <w:r>
+        <w:lastRenderedPageBreak/>
+        <w:drawing>
+          <wp:inline distT="0" distB="0" distL="0" distR="0" wp14:anchorId="0DCD27E9" wp14:editId="5D53160E">
+            <wp:extent cx="5274310" cy="3529330"/>
+            <wp:effectExtent l="0" t="0" r="0" b="1270"/>
+            <wp:docPr id="19" name="Picture 19" descr="Text&#10;&#10;Description automatically generated"/>
+            <wp:cNvGraphicFramePr>
+              <a:graphicFrameLocks xmlns:a="http://schemas.openxmlformats.org/drawingml/2006/main" noChangeAspect="1"/>
+            </wp:cNvGraphicFramePr>
+            <a:graphic xmlns:a="http://schemas.openxmlformats.org/drawingml/2006/main">
+              <a:graphicData uri="http://schemas.openxmlformats.org/drawingml/2006/picture">
+                <pic:pic xmlns:pic="http://schemas.openxmlformats.org/drawingml/2006/picture">
+                  <pic:nvPicPr>
+                    <pic:cNvPr id="19" name="Picture 19" descr="Text&#10;&#10;Description automatically generated"/>
+                    <pic:cNvPicPr/>
+                  </pic:nvPicPr>
+                  <pic:blipFill>
+                    <a:blip r:embed="rId25"/>
+                    <a:stretch>
+                      <a:fillRect/>
+                    </a:stretch>
+                  </pic:blipFill>
+                  <pic:spPr>
+                    <a:xfrm>
+                      <a:off x="0" y="0"/>
+                      <a:ext cx="5274310" cy="3529330"/>
+                    </a:xfrm>
+                    <a:prstGeom prst="rect">
+                      <a:avLst/>
+                    </a:prstGeom>
+                  </pic:spPr>
+                </pic:pic>
+              </a:graphicData>
+            </a:graphic>
+          </wp:inline>
+        </w:drawing>
+      </w:r>
+    </w:p>
+    <w:p/>
+    <w:p>
+      <w:r>
+        <w:drawing>
+          <wp:inline distT="0" distB="0" distL="0" distR="0" wp14:anchorId="6C74DF3D" wp14:editId="2ABBB78B">
+            <wp:extent cx="5274310" cy="3536315"/>
+            <wp:effectExtent l="0" t="0" r="0" b="0"/>
+            <wp:docPr id="20" name="Picture 20" descr="Text&#10;&#10;Description automatically generated"/>
+            <wp:cNvGraphicFramePr>
+              <a:graphicFrameLocks xmlns:a="http://schemas.openxmlformats.org/drawingml/2006/main" noChangeAspect="1"/>
+            </wp:cNvGraphicFramePr>
+            <a:graphic xmlns:a="http://schemas.openxmlformats.org/drawingml/2006/main">
+              <a:graphicData uri="http://schemas.openxmlformats.org/drawingml/2006/picture">
+                <pic:pic xmlns:pic="http://schemas.openxmlformats.org/drawingml/2006/picture">
+                  <pic:nvPicPr>
+                    <pic:cNvPr id="20" name="Picture 20" descr="Text&#10;&#10;Description automatically generated"/>
+                    <pic:cNvPicPr/>
+                  </pic:nvPicPr>
+                  <pic:blipFill>
+                    <a:blip r:embed="rId26"/>
+                    <a:stretch>
+                      <a:fillRect/>
+                    </a:stretch>
+                  </pic:blipFill>
+                  <pic:spPr>
+                    <a:xfrm>
+                      <a:off x="0" y="0"/>
+                      <a:ext cx="5274310" cy="3536315"/>
+                    </a:xfrm>
+                    <a:prstGeom prst="rect">
+                      <a:avLst/>
+                    </a:prstGeom>
+                  </pic:spPr>
+                </pic:pic>
+              </a:graphicData>
+            </a:graphic>
+          </wp:inline>
+        </w:drawing>
+      </w:r>
+    </w:p>
     <w:sectPr>
       <w:pgSz w:w="11906" w:h="16838"/>
       <w:pgMar w:top="1440" w:right="1800" w:bottom="1440" w:left="1800" w:header="851" w:footer="992" w:gutter="0"/>
@@ -1359,7 +1470,7 @@
 </file>
 
 <file path=word/endnotes.xml><?xml version="1.0" encoding="utf-8"?>
-<w:endnotes xmlns:wpc="http://schemas.microsoft.com/office/word/2010/wordprocessingCanvas" xmlns:cx="http://schemas.microsoft.com/office/drawing/2014/chartex" xmlns:cx1="http://schemas.microsoft.com/office/drawing/2015/9/8/chartex" xmlns:cx2="http://schemas.microsoft.com/office/drawing/2015/10/21/chartex" xmlns:cx3="http://schemas.microsoft.com/office/drawing/2016/5/9/chartex" xmlns:cx4="http://schemas.microsoft.com/office/drawing/2016/5/10/chartex" xmlns:cx5="http://schemas.microsoft.com/office/drawing/2016/5/11/chartex" xmlns:cx6="http://schemas.microsoft.com/office/drawing/2016/5/12/chartex" xmlns:cx7="http://schemas.microsoft.com/office/drawing/2016/5/13/chartex" xmlns:cx8="http://schemas.microsoft.com/office/drawing/2016/5/14/chartex" xmlns:mc="http://schemas.openxmlformats.org/markup-compatibility/2006" xmlns:aink="http://schemas.microsoft.com/office/drawing/2016/ink" xmlns:am3d="http://schemas.microsoft.com/office/drawing/2017/model3d" xmlns:o="urn:schemas-microsoft-com:office:office" xmlns:r="http://schemas.openxmlformats.org/officeDocument/2006/relationships" xmlns:m="http://schemas.openxmlformats.org/officeDocument/2006/math" xmlns:v="urn:schemas-microsoft-com:vml" xmlns:wp14="http://schemas.microsoft.com/office/word/2010/wordprocessingDrawing" xmlns:wp="http://schemas.openxmlformats.org/drawingml/2006/wordprocessingDrawing" xmlns:w10="urn:schemas-microsoft-com:office:word" xmlns:w="http://schemas.openxmlformats.org/wordprocessingml/2006/main" xmlns:w14="http://schemas.microsoft.com/office/word/2010/wordml" xmlns:w15="http://schemas.microsoft.com/office/word/2012/wordml" xmlns:w16cid="http://schemas.microsoft.com/office/word/2016/wordml/cid" xmlns:w16se="http://schemas.microsoft.com/office/word/2015/wordml/symex" xmlns:wpg="http://schemas.microsoft.com/office/word/2010/wordprocessingGroup" xmlns:wpi="http://schemas.microsoft.com/office/word/2010/wordprocessingInk" xmlns:wne="http://schemas.microsoft.com/office/word/2006/wordml" xmlns:wps="http://schemas.microsoft.com/office/word/2010/wordprocessingShape" mc:Ignorable="w14 w15 w16se w16cid wp14">
+<w:endnotes xmlns:wpc="http://schemas.microsoft.com/office/word/2010/wordprocessingCanvas" xmlns:cx="http://schemas.microsoft.com/office/drawing/2014/chartex" xmlns:cx1="http://schemas.microsoft.com/office/drawing/2015/9/8/chartex" xmlns:cx2="http://schemas.microsoft.com/office/drawing/2015/10/21/chartex" xmlns:cx3="http://schemas.microsoft.com/office/drawing/2016/5/9/chartex" xmlns:cx4="http://schemas.microsoft.com/office/drawing/2016/5/10/chartex" xmlns:cx5="http://schemas.microsoft.com/office/drawing/2016/5/11/chartex" xmlns:cx6="http://schemas.microsoft.com/office/drawing/2016/5/12/chartex" xmlns:cx7="http://schemas.microsoft.com/office/drawing/2016/5/13/chartex" xmlns:cx8="http://schemas.microsoft.com/office/drawing/2016/5/14/chartex" xmlns:mc="http://schemas.openxmlformats.org/markup-compatibility/2006" xmlns:aink="http://schemas.microsoft.com/office/drawing/2016/ink" xmlns:am3d="http://schemas.microsoft.com/office/drawing/2017/model3d" xmlns:o="urn:schemas-microsoft-com:office:office" xmlns:oel="http://schemas.microsoft.com/office/2019/extlst" xmlns:r="http://schemas.openxmlformats.org/officeDocument/2006/relationships" xmlns:m="http://schemas.openxmlformats.org/officeDocument/2006/math" xmlns:v="urn:schemas-microsoft-com:vml" xmlns:wp14="http://schemas.microsoft.com/office/word/2010/wordprocessingDrawing" xmlns:wp="http://schemas.openxmlformats.org/drawingml/2006/wordprocessingDrawing" xmlns:w10="urn:schemas-microsoft-com:office:word" xmlns:w="http://schemas.openxmlformats.org/wordprocessingml/2006/main" xmlns:w14="http://schemas.microsoft.com/office/word/2010/wordml" xmlns:w15="http://schemas.microsoft.com/office/word/2012/wordml" xmlns:w16cex="http://schemas.microsoft.com/office/word/2018/wordml/cex" xmlns:w16cid="http://schemas.microsoft.com/office/word/2016/wordml/cid" xmlns:w16="http://schemas.microsoft.com/office/word/2018/wordml" xmlns:w16sdtdh="http://schemas.microsoft.com/office/word/2020/wordml/sdtdatahash" xmlns:w16se="http://schemas.microsoft.com/office/word/2015/wordml/symex" xmlns:wpg="http://schemas.microsoft.com/office/word/2010/wordprocessingGroup" xmlns:wpi="http://schemas.microsoft.com/office/word/2010/wordprocessingInk" xmlns:wne="http://schemas.microsoft.com/office/word/2006/wordml" xmlns:wps="http://schemas.microsoft.com/office/word/2010/wordprocessingShape" mc:Ignorable="w14 w15 w16se w16cid w16 w16cex w16sdtdh wp14">
   <w:endnote w:type="separator" w:id="-1">
     <w:p>
       <w:r>
@@ -1378,7 +1489,7 @@
 </file>
 
 <file path=word/footnotes.xml><?xml version="1.0" encoding="utf-8"?>
-<w:footnotes xmlns:wpc="http://schemas.microsoft.com/office/word/2010/wordprocessingCanvas" xmlns:cx="http://schemas.microsoft.com/office/drawing/2014/chartex" xmlns:cx1="http://schemas.microsoft.com/office/drawing/2015/9/8/chartex" xmlns:cx2="http://schemas.microsoft.com/office/drawing/2015/10/21/chartex" xmlns:cx3="http://schemas.microsoft.com/office/drawing/2016/5/9/chartex" xmlns:cx4="http://schemas.microsoft.com/office/drawing/2016/5/10/chartex" xmlns:cx5="http://schemas.microsoft.com/office/drawing/2016/5/11/chartex" xmlns:cx6="http://schemas.microsoft.com/office/drawing/2016/5/12/chartex" xmlns:cx7="http://schemas.microsoft.com/office/drawing/2016/5/13/chartex" xmlns:cx8="http://schemas.microsoft.com/office/drawing/2016/5/14/chartex" xmlns:mc="http://schemas.openxmlformats.org/markup-compatibility/2006" xmlns:aink="http://schemas.microsoft.com/office/drawing/2016/ink" xmlns:am3d="http://schemas.microsoft.com/office/drawing/2017/model3d" xmlns:o="urn:schemas-microsoft-com:office:office" xmlns:r="http://schemas.openxmlformats.org/officeDocument/2006/relationships" xmlns:m="http://schemas.openxmlformats.org/officeDocument/2006/math" xmlns:v="urn:schemas-microsoft-com:vml" xmlns:wp14="http://schemas.microsoft.com/office/word/2010/wordprocessingDrawing" xmlns:wp="http://schemas.openxmlformats.org/drawingml/2006/wordprocessingDrawing" xmlns:w10="urn:schemas-microsoft-com:office:word" xmlns:w="http://schemas.openxmlformats.org/wordprocessingml/2006/main" xmlns:w14="http://schemas.microsoft.com/office/word/2010/wordml" xmlns:w15="http://schemas.microsoft.com/office/word/2012/wordml" xmlns:w16cid="http://schemas.microsoft.com/office/word/2016/wordml/cid" xmlns:w16se="http://schemas.microsoft.com/office/word/2015/wordml/symex" xmlns:wpg="http://schemas.microsoft.com/office/word/2010/wordprocessingGroup" xmlns:wpi="http://schemas.microsoft.com/office/word/2010/wordprocessingInk" xmlns:wne="http://schemas.microsoft.com/office/word/2006/wordml" xmlns:wps="http://schemas.microsoft.com/office/word/2010/wordprocessingShape" mc:Ignorable="w14 w15 w16se w16cid wp14">
+<w:footnotes xmlns:wpc="http://schemas.microsoft.com/office/word/2010/wordprocessingCanvas" xmlns:cx="http://schemas.microsoft.com/office/drawing/2014/chartex" xmlns:cx1="http://schemas.microsoft.com/office/drawing/2015/9/8/chartex" xmlns:cx2="http://schemas.microsoft.com/office/drawing/2015/10/21/chartex" xmlns:cx3="http://schemas.microsoft.com/office/drawing/2016/5/9/chartex" xmlns:cx4="http://schemas.microsoft.com/office/drawing/2016/5/10/chartex" xmlns:cx5="http://schemas.microsoft.com/office/drawing/2016/5/11/chartex" xmlns:cx6="http://schemas.microsoft.com/office/drawing/2016/5/12/chartex" xmlns:cx7="http://schemas.microsoft.com/office/drawing/2016/5/13/chartex" xmlns:cx8="http://schemas.microsoft.com/office/drawing/2016/5/14/chartex" xmlns:mc="http://schemas.openxmlformats.org/markup-compatibility/2006" xmlns:aink="http://schemas.microsoft.com/office/drawing/2016/ink" xmlns:am3d="http://schemas.microsoft.com/office/drawing/2017/model3d" xmlns:o="urn:schemas-microsoft-com:office:office" xmlns:oel="http://schemas.microsoft.com/office/2019/extlst" xmlns:r="http://schemas.openxmlformats.org/officeDocument/2006/relationships" xmlns:m="http://schemas.openxmlformats.org/officeDocument/2006/math" xmlns:v="urn:schemas-microsoft-com:vml" xmlns:wp14="http://schemas.microsoft.com/office/word/2010/wordprocessingDrawing" xmlns:wp="http://schemas.openxmlformats.org/drawingml/2006/wordprocessingDrawing" xmlns:w10="urn:schemas-microsoft-com:office:word" xmlns:w="http://schemas.openxmlformats.org/wordprocessingml/2006/main" xmlns:w14="http://schemas.microsoft.com/office/word/2010/wordml" xmlns:w15="http://schemas.microsoft.com/office/word/2012/wordml" xmlns:w16cex="http://schemas.microsoft.com/office/word/2018/wordml/cex" xmlns:w16cid="http://schemas.microsoft.com/office/word/2016/wordml/cid" xmlns:w16="http://schemas.microsoft.com/office/word/2018/wordml" xmlns:w16sdtdh="http://schemas.microsoft.com/office/word/2020/wordml/sdtdatahash" xmlns:w16se="http://schemas.microsoft.com/office/word/2015/wordml/symex" xmlns:wpg="http://schemas.microsoft.com/office/word/2010/wordprocessingGroup" xmlns:wpi="http://schemas.microsoft.com/office/word/2010/wordprocessingInk" xmlns:wne="http://schemas.microsoft.com/office/word/2006/wordml" xmlns:wps="http://schemas.microsoft.com/office/word/2010/wordprocessingShape" mc:Ignorable="w14 w15 w16se w16cid w16 w16cex w16sdtdh wp14">
   <w:footnote w:type="separator" w:id="-1">
     <w:p>
       <w:r>
@@ -1397,7 +1508,7 @@
 </file>
 
 <file path=word/styles.xml><?xml version="1.0" encoding="utf-8"?>
-<w:styles xmlns:mc="http://schemas.openxmlformats.org/markup-compatibility/2006" xmlns:r="http://schemas.openxmlformats.org/officeDocument/2006/relationships" xmlns:w="http://schemas.openxmlformats.org/wordprocessingml/2006/main" xmlns:w14="http://schemas.microsoft.com/office/word/2010/wordml" xmlns:w15="http://schemas.microsoft.com/office/word/2012/wordml" xmlns:w16cid="http://schemas.microsoft.com/office/word/2016/wordml/cid" xmlns:w16se="http://schemas.microsoft.com/office/word/2015/wordml/symex" mc:Ignorable="w14 w15 w16se w16cid">
+<w:styles xmlns:mc="http://schemas.openxmlformats.org/markup-compatibility/2006" xmlns:r="http://schemas.openxmlformats.org/officeDocument/2006/relationships" xmlns:w="http://schemas.openxmlformats.org/wordprocessingml/2006/main" xmlns:w14="http://schemas.microsoft.com/office/word/2010/wordml" xmlns:w15="http://schemas.microsoft.com/office/word/2012/wordml" xmlns:w16cex="http://schemas.microsoft.com/office/word/2018/wordml/cex" xmlns:w16cid="http://schemas.microsoft.com/office/word/2016/wordml/cid" xmlns:w16="http://schemas.microsoft.com/office/word/2018/wordml" xmlns:w16sdtdh="http://schemas.microsoft.com/office/word/2020/wordml/sdtdatahash" xmlns:w16se="http://schemas.microsoft.com/office/word/2015/wordml/symex" mc:Ignorable="w14 w15 w16se w16cid w16 w16cex w16sdtdh">
   <w:docDefaults>
     <w:rPrDefault>
       <w:rPr>
@@ -1410,7 +1521,7 @@
     </w:rPrDefault>
     <w:pPrDefault/>
   </w:docDefaults>
-  <w:latentStyles w:defLockedState="0" w:defUIPriority="99" w:defSemiHidden="0" w:defUnhideWhenUsed="0" w:defQFormat="0" w:count="375">
+  <w:latentStyles w:defLockedState="0" w:defUIPriority="99" w:defSemiHidden="0" w:defUnhideWhenUsed="0" w:defQFormat="0" w:count="376">
     <w:lsdException w:name="Normal" w:uiPriority="0" w:qFormat="1"/>
     <w:lsdException w:name="heading 1" w:uiPriority="9" w:qFormat="1"/>
     <w:lsdException w:name="heading 2" w:semiHidden="1" w:uiPriority="9" w:unhideWhenUsed="1" w:qFormat="1"/>
@@ -1516,7 +1627,6 @@
     <w:lsdException w:name="HTML Sample" w:semiHidden="1" w:unhideWhenUsed="1"/>
     <w:lsdException w:name="HTML Typewriter" w:semiHidden="1" w:unhideWhenUsed="1"/>
     <w:lsdException w:name="HTML Variable" w:semiHidden="1" w:unhideWhenUsed="1"/>
-    <w:lsdException w:name="Normal Table" w:semiHidden="1" w:unhideWhenUsed="1"/>
     <w:lsdException w:name="annotation subject" w:semiHidden="1" w:unhideWhenUsed="1"/>
     <w:lsdException w:name="No List" w:semiHidden="1" w:unhideWhenUsed="1"/>
     <w:lsdException w:name="Outline List 1" w:semiHidden="1" w:unhideWhenUsed="1"/>
@@ -1563,10 +1673,8 @@
     <w:lsdException w:name="Table Subtle 2" w:semiHidden="1" w:unhideWhenUsed="1"/>
     <w:lsdException w:name="Table Web 1" w:semiHidden="1" w:unhideWhenUsed="1"/>
     <w:lsdException w:name="Table Web 2" w:semiHidden="1" w:unhideWhenUsed="1"/>
-    <w:lsdException w:name="Table Web 3" w:semiHidden="1" w:unhideWhenUsed="1"/>
     <w:lsdException w:name="Balloon Text" w:semiHidden="1" w:unhideWhenUsed="1"/>
     <w:lsdException w:name="Table Grid" w:uiPriority="39"/>
-    <w:lsdException w:name="Table Theme" w:semiHidden="1" w:unhideWhenUsed="1"/>
     <w:lsdException w:name="Placeholder Text" w:semiHidden="1"/>
     <w:lsdException w:name="No Spacing" w:uiPriority="1" w:qFormat="1"/>
     <w:lsdException w:name="Light Shading" w:uiPriority="60"/>
@@ -1786,8 +1894,9 @@
     <w:lsdException w:name="Smart Hyperlink" w:semiHidden="1" w:unhideWhenUsed="1"/>
     <w:lsdException w:name="Hashtag" w:semiHidden="1" w:unhideWhenUsed="1"/>
     <w:lsdException w:name="Unresolved Mention" w:semiHidden="1" w:unhideWhenUsed="1"/>
+    <w:lsdException w:name="Smart Link" w:semiHidden="1" w:unhideWhenUsed="1"/>
   </w:latentStyles>
-  <w:style w:type="paragraph" w:default="1" w:styleId="a">
+  <w:style w:type="paragraph" w:default="1" w:styleId="Normal">
     <w:name w:val="Normal"/>
     <w:qFormat/>
     <w:pPr>
@@ -1795,13 +1904,13 @@
       <w:jc w:val="both"/>
     </w:pPr>
   </w:style>
-  <w:style w:type="character" w:default="1" w:styleId="a0">
+  <w:style w:type="character" w:default="1" w:styleId="DefaultParagraphFont">
     <w:name w:val="Default Paragraph Font"/>
     <w:uiPriority w:val="1"/>
     <w:semiHidden/>
     <w:unhideWhenUsed/>
   </w:style>
-  <w:style w:type="table" w:default="1" w:styleId="a1">
+  <w:style w:type="table" w:default="1" w:styleId="TableNormal">
     <w:name w:val="Normal Table"/>
     <w:uiPriority w:val="99"/>
     <w:semiHidden/>
@@ -1816,16 +1925,16 @@
       </w:tblCellMar>
     </w:tblPr>
   </w:style>
-  <w:style w:type="numbering" w:default="1" w:styleId="a2">
+  <w:style w:type="numbering" w:default="1" w:styleId="NoList">
     <w:name w:val="No List"/>
     <w:uiPriority w:val="99"/>
     <w:semiHidden/>
     <w:unhideWhenUsed/>
   </w:style>
-  <w:style w:type="paragraph" w:styleId="a3">
+  <w:style w:type="paragraph" w:styleId="Header">
     <w:name w:val="header"/>
-    <w:basedOn w:val="a"/>
-    <w:link w:val="a4"/>
+    <w:basedOn w:val="Normal"/>
+    <w:link w:val="HeaderChar"/>
     <w:uiPriority w:val="99"/>
     <w:unhideWhenUsed/>
     <w:rsid w:val="001F44F9"/>
@@ -1845,10 +1954,10 @@
       <w:szCs w:val="18"/>
     </w:rPr>
   </w:style>
-  <w:style w:type="character" w:customStyle="1" w:styleId="a4">
-    <w:name w:val="页眉 字符"/>
-    <w:basedOn w:val="a0"/>
-    <w:link w:val="a3"/>
+  <w:style w:type="character" w:customStyle="1" w:styleId="HeaderChar">
+    <w:name w:val="Header Char"/>
+    <w:basedOn w:val="DefaultParagraphFont"/>
+    <w:link w:val="Header"/>
     <w:uiPriority w:val="99"/>
     <w:rsid w:val="001F44F9"/>
     <w:rPr>
@@ -1856,10 +1965,10 @@
       <w:szCs w:val="18"/>
     </w:rPr>
   </w:style>
-  <w:style w:type="paragraph" w:styleId="a5">
+  <w:style w:type="paragraph" w:styleId="Footer">
     <w:name w:val="footer"/>
-    <w:basedOn w:val="a"/>
-    <w:link w:val="a6"/>
+    <w:basedOn w:val="Normal"/>
+    <w:link w:val="FooterChar"/>
     <w:uiPriority w:val="99"/>
     <w:unhideWhenUsed/>
     <w:rsid w:val="001F44F9"/>
@@ -1876,10 +1985,10 @@
       <w:szCs w:val="18"/>
     </w:rPr>
   </w:style>
-  <w:style w:type="character" w:customStyle="1" w:styleId="a6">
-    <w:name w:val="页脚 字符"/>
-    <w:basedOn w:val="a0"/>
-    <w:link w:val="a5"/>
+  <w:style w:type="character" w:customStyle="1" w:styleId="FooterChar">
+    <w:name w:val="Footer Char"/>
+    <w:basedOn w:val="DefaultParagraphFont"/>
+    <w:link w:val="Footer"/>
     <w:uiPriority w:val="99"/>
     <w:rsid w:val="001F44F9"/>
     <w:rPr>

--- a/code/wang_Notes.docx
+++ b/code/wang_Notes.docx
@@ -1,8 +1,9 @@
 
 <file path=word/document.xml><?xml version="1.0" encoding="utf-8"?>
-<w:document xmlns:wpc="http://schemas.microsoft.com/office/word/2010/wordprocessingCanvas" xmlns:cx="http://schemas.microsoft.com/office/drawing/2014/chartex" xmlns:cx1="http://schemas.microsoft.com/office/drawing/2015/9/8/chartex" xmlns:cx2="http://schemas.microsoft.com/office/drawing/2015/10/21/chartex" xmlns:cx3="http://schemas.microsoft.com/office/drawing/2016/5/9/chartex" xmlns:cx4="http://schemas.microsoft.com/office/drawing/2016/5/10/chartex" xmlns:cx5="http://schemas.microsoft.com/office/drawing/2016/5/11/chartex" xmlns:cx6="http://schemas.microsoft.com/office/drawing/2016/5/12/chartex" xmlns:cx7="http://schemas.microsoft.com/office/drawing/2016/5/13/chartex" xmlns:cx8="http://schemas.microsoft.com/office/drawing/2016/5/14/chartex" xmlns:mc="http://schemas.openxmlformats.org/markup-compatibility/2006" xmlns:aink="http://schemas.microsoft.com/office/drawing/2016/ink" xmlns:am3d="http://schemas.microsoft.com/office/drawing/2017/model3d" xmlns:o="urn:schemas-microsoft-com:office:office" xmlns:oel="http://schemas.microsoft.com/office/2019/extlst" xmlns:r="http://schemas.openxmlformats.org/officeDocument/2006/relationships" xmlns:m="http://schemas.openxmlformats.org/officeDocument/2006/math" xmlns:v="urn:schemas-microsoft-com:vml" xmlns:wp14="http://schemas.microsoft.com/office/word/2010/wordprocessingDrawing" xmlns:wp="http://schemas.openxmlformats.org/drawingml/2006/wordprocessingDrawing" xmlns:w10="urn:schemas-microsoft-com:office:word" xmlns:w="http://schemas.openxmlformats.org/wordprocessingml/2006/main" xmlns:w14="http://schemas.microsoft.com/office/word/2010/wordml" xmlns:w15="http://schemas.microsoft.com/office/word/2012/wordml" xmlns:w16cex="http://schemas.microsoft.com/office/word/2018/wordml/cex" xmlns:w16cid="http://schemas.microsoft.com/office/word/2016/wordml/cid" xmlns:w16="http://schemas.microsoft.com/office/word/2018/wordml" xmlns:w16sdtdh="http://schemas.microsoft.com/office/word/2020/wordml/sdtdatahash" xmlns:w16se="http://schemas.microsoft.com/office/word/2015/wordml/symex" xmlns:wpg="http://schemas.microsoft.com/office/word/2010/wordprocessingGroup" xmlns:wpi="http://schemas.microsoft.com/office/word/2010/wordprocessingInk" xmlns:wne="http://schemas.microsoft.com/office/word/2006/wordml" xmlns:wps="http://schemas.microsoft.com/office/word/2010/wordprocessingShape" mc:Ignorable="w14 w15 w16se w16cid w16 w16cex w16sdtdh wp14">
+<w:document xmlns:wpc="http://schemas.microsoft.com/office/word/2010/wordprocessingCanvas" xmlns:cx="http://schemas.microsoft.com/office/drawing/2014/chartex" xmlns:cx1="http://schemas.microsoft.com/office/drawing/2015/9/8/chartex" xmlns:cx2="http://schemas.microsoft.com/office/drawing/2015/10/21/chartex" xmlns:cx3="http://schemas.microsoft.com/office/drawing/2016/5/9/chartex" xmlns:cx4="http://schemas.microsoft.com/office/drawing/2016/5/10/chartex" xmlns:cx5="http://schemas.microsoft.com/office/drawing/2016/5/11/chartex" xmlns:cx6="http://schemas.microsoft.com/office/drawing/2016/5/12/chartex" xmlns:cx7="http://schemas.microsoft.com/office/drawing/2016/5/13/chartex" xmlns:cx8="http://schemas.microsoft.com/office/drawing/2016/5/14/chartex" xmlns:mc="http://schemas.openxmlformats.org/markup-compatibility/2006" xmlns:aink="http://schemas.microsoft.com/office/drawing/2016/ink" xmlns:am3d="http://schemas.microsoft.com/office/drawing/2017/model3d" xmlns:o="urn:schemas-microsoft-com:office:office" xmlns:r="http://schemas.openxmlformats.org/officeDocument/2006/relationships" xmlns:m="http://schemas.openxmlformats.org/officeDocument/2006/math" xmlns:v="urn:schemas-microsoft-com:vml" xmlns:wp14="http://schemas.microsoft.com/office/word/2010/wordprocessingDrawing" xmlns:wp="http://schemas.openxmlformats.org/drawingml/2006/wordprocessingDrawing" xmlns:w10="urn:schemas-microsoft-com:office:word" xmlns:w="http://schemas.openxmlformats.org/wordprocessingml/2006/main" xmlns:w14="http://schemas.microsoft.com/office/word/2010/wordml" xmlns:w15="http://schemas.microsoft.com/office/word/2012/wordml" xmlns:w16cid="http://schemas.microsoft.com/office/word/2016/wordml/cid" xmlns:w16se="http://schemas.microsoft.com/office/word/2015/wordml/symex" xmlns:wpg="http://schemas.microsoft.com/office/word/2010/wordprocessingGroup" xmlns:wpi="http://schemas.microsoft.com/office/word/2010/wordprocessingInk" xmlns:wne="http://schemas.microsoft.com/office/word/2006/wordml" xmlns:wps="http://schemas.microsoft.com/office/word/2010/wordprocessingShape" mc:Ignorable="w14 w15 w16se w16cid wp14">
   <w:body>
     <w:p>
+      <w:bookmarkStart w:id="0" w:name="_GoBack"/>
       <w:r>
         <w:t>P50</w:t>
       </w:r>
@@ -124,9 +125,9 @@
           <w:noProof/>
         </w:rPr>
         <w:drawing>
-          <wp:inline distT="0" distB="0" distL="0" distR="0" wp14:anchorId="262B09A1" wp14:editId="2D32E6D5">
-            <wp:extent cx="2824272" cy="1718841"/>
-            <wp:effectExtent l="0" t="0" r="0" b="0"/>
+          <wp:inline distT="0" distB="0" distL="0" distR="0" wp14:anchorId="262B09A1" wp14:editId="1B7A1DB1">
+            <wp:extent cx="4262282" cy="2594009"/>
+            <wp:effectExtent l="0" t="0" r="5080" b="0"/>
             <wp:docPr id="1" name="图片 1"/>
             <wp:cNvGraphicFramePr>
               <a:graphicFrameLocks xmlns:a="http://schemas.openxmlformats.org/drawingml/2006/main" noChangeAspect="1"/>
@@ -147,7 +148,7 @@
                   <pic:spPr>
                     <a:xfrm>
                       <a:off x="0" y="0"/>
-                      <a:ext cx="2940393" cy="1789512"/>
+                      <a:ext cx="4457156" cy="2712609"/>
                     </a:xfrm>
                     <a:prstGeom prst="rect">
                       <a:avLst/>
@@ -289,10 +290,11 @@
         <w:rPr>
           <w:noProof/>
         </w:rPr>
+        <w:lastRenderedPageBreak/>
         <w:drawing>
-          <wp:inline distT="0" distB="0" distL="0" distR="0" wp14:anchorId="30FF539B" wp14:editId="4E3735E7">
-            <wp:extent cx="3918857" cy="1353624"/>
-            <wp:effectExtent l="0" t="0" r="5715" b="0"/>
+          <wp:inline distT="0" distB="0" distL="0" distR="0" wp14:anchorId="30FF539B" wp14:editId="10C0EBA3">
+            <wp:extent cx="5200620" cy="1796361"/>
+            <wp:effectExtent l="0" t="0" r="635" b="0"/>
             <wp:docPr id="4" name="图片 4"/>
             <wp:cNvGraphicFramePr>
               <a:graphicFrameLocks xmlns:a="http://schemas.openxmlformats.org/drawingml/2006/main" noChangeAspect="1"/>
@@ -313,7 +315,7 @@
                   <pic:spPr>
                     <a:xfrm>
                       <a:off x="0" y="0"/>
-                      <a:ext cx="3931006" cy="1357820"/>
+                      <a:ext cx="5286861" cy="1826150"/>
                     </a:xfrm>
                     <a:prstGeom prst="rect">
                       <a:avLst/>
@@ -331,7 +333,6 @@
         <w:rPr>
           <w:rFonts w:hint="eastAsia"/>
         </w:rPr>
-        <w:lastRenderedPageBreak/>
         <w:t>映射的方法。</w:t>
       </w:r>
     </w:p>
@@ -457,6 +458,7 @@
         <w:rPr>
           <w:noProof/>
         </w:rPr>
+        <w:lastRenderedPageBreak/>
         <w:drawing>
           <wp:inline distT="0" distB="0" distL="0" distR="0" wp14:anchorId="4342D0AE" wp14:editId="3433EE4B">
             <wp:extent cx="5274310" cy="4821555"/>
@@ -549,53 +551,53 @@
         <w:rPr>
           <w:rFonts w:hint="eastAsia"/>
         </w:rPr>
+        <w:t>9</w:t>
+      </w:r>
+      <w:r>
+        <w:t>0</w:t>
+      </w:r>
+      <w:r>
+        <w:rPr>
+          <w:rFonts w:hint="eastAsia"/>
+        </w:rPr>
+        <w:t>度旋转一个数组：</w:t>
+      </w:r>
+    </w:p>
+    <w:p>
+      <w:r>
+        <w:rPr>
+          <w:rFonts w:hint="eastAsia"/>
+        </w:rPr>
+        <w:t>方法：（1）先将数组对角线交换（2）对称列交换；</w:t>
+      </w:r>
+    </w:p>
+    <w:p>
+      <w:r>
+        <w:rPr>
+          <w:rFonts w:hint="eastAsia"/>
+        </w:rPr>
+        <w:t xml:space="preserve"> </w:t>
+      </w:r>
+      <w:r>
+        <w:t xml:space="preserve">      </w:t>
+      </w:r>
+      <w:r>
+        <w:rPr>
+          <w:rFonts w:hint="eastAsia"/>
+        </w:rPr>
+        <w:t>挨个旋转：</w:t>
+      </w:r>
+    </w:p>
+    <w:p>
+      <w:r>
+        <w:rPr>
+          <w:noProof/>
+        </w:rPr>
         <w:lastRenderedPageBreak/>
-        <w:t>9</w:t>
-      </w:r>
-      <w:r>
-        <w:t>0</w:t>
-      </w:r>
-      <w:r>
-        <w:rPr>
-          <w:rFonts w:hint="eastAsia"/>
-        </w:rPr>
-        <w:t>度旋转一个数组：</w:t>
-      </w:r>
-    </w:p>
-    <w:p>
-      <w:r>
-        <w:rPr>
-          <w:rFonts w:hint="eastAsia"/>
-        </w:rPr>
-        <w:t>方法：（1）先将数组对角线交换（2）对称列交换；</w:t>
-      </w:r>
-    </w:p>
-    <w:p>
-      <w:r>
-        <w:rPr>
-          <w:rFonts w:hint="eastAsia"/>
-        </w:rPr>
-        <w:t xml:space="preserve"> </w:t>
-      </w:r>
-      <w:r>
-        <w:t xml:space="preserve">      </w:t>
-      </w:r>
-      <w:r>
-        <w:rPr>
-          <w:rFonts w:hint="eastAsia"/>
-        </w:rPr>
-        <w:t>挨个旋转：</w:t>
-      </w:r>
-    </w:p>
-    <w:p>
-      <w:r>
-        <w:rPr>
-          <w:noProof/>
-        </w:rPr>
         <w:drawing>
-          <wp:inline distT="0" distB="0" distL="0" distR="0" wp14:anchorId="78C66768" wp14:editId="1ED89C33">
-            <wp:extent cx="4204996" cy="2699885"/>
-            <wp:effectExtent l="0" t="0" r="5080" b="5715"/>
+          <wp:inline distT="0" distB="0" distL="0" distR="0" wp14:anchorId="78C66768" wp14:editId="44BEB631">
+            <wp:extent cx="5134444" cy="3296653"/>
+            <wp:effectExtent l="0" t="0" r="0" b="0"/>
             <wp:docPr id="6" name="图片 6"/>
             <wp:cNvGraphicFramePr>
               <a:graphicFrameLocks xmlns:a="http://schemas.openxmlformats.org/drawingml/2006/main" noChangeAspect="1"/>
@@ -616,7 +618,7 @@
                   <pic:spPr>
                     <a:xfrm>
                       <a:off x="0" y="0"/>
-                      <a:ext cx="4218397" cy="2708490"/>
+                      <a:ext cx="5161521" cy="3314038"/>
                     </a:xfrm>
                     <a:prstGeom prst="rect">
                       <a:avLst/>
@@ -684,10 +686,11 @@
         <w:rPr>
           <w:noProof/>
         </w:rPr>
+        <w:lastRenderedPageBreak/>
         <w:drawing>
-          <wp:inline distT="0" distB="0" distL="0" distR="0" wp14:anchorId="77290172" wp14:editId="480D8C9C">
-            <wp:extent cx="3564959" cy="2724150"/>
-            <wp:effectExtent l="0" t="0" r="3810" b="0"/>
+          <wp:inline distT="0" distB="0" distL="0" distR="0" wp14:anchorId="77290172" wp14:editId="79B401F3">
+            <wp:extent cx="4131521" cy="3157086"/>
+            <wp:effectExtent l="0" t="0" r="2540" b="5715"/>
             <wp:docPr id="8" name="Picture 8" descr="Graphical user interface, text, application, email&#10;&#10;Description automatically generated"/>
             <wp:cNvGraphicFramePr>
               <a:graphicFrameLocks xmlns:a="http://schemas.openxmlformats.org/drawingml/2006/main" noChangeAspect="1"/>
@@ -708,7 +711,7 @@
                   <pic:spPr>
                     <a:xfrm>
                       <a:off x="0" y="0"/>
-                      <a:ext cx="3582084" cy="2737236"/>
+                      <a:ext cx="4154118" cy="3174354"/>
                     </a:xfrm>
                     <a:prstGeom prst="rect">
                       <a:avLst/>
@@ -726,7 +729,6 @@
         <w:rPr>
           <w:rFonts w:hint="eastAsia"/>
         </w:rPr>
-        <w:lastRenderedPageBreak/>
         <w:t>含有重复元素的DFS，使用Stack记录当前加入的元素的index，当当前元素已经存入时，continue。</w:t>
       </w:r>
       <w:r>
@@ -788,9 +790,9 @@
           <w:noProof/>
         </w:rPr>
         <w:drawing>
-          <wp:inline distT="0" distB="0" distL="0" distR="0" wp14:anchorId="04856DFB" wp14:editId="3D9BE0B1">
-            <wp:extent cx="3219450" cy="1664377"/>
-            <wp:effectExtent l="0" t="0" r="0" b="0"/>
+          <wp:inline distT="0" distB="0" distL="0" distR="0" wp14:anchorId="04856DFB" wp14:editId="129E8F0F">
+            <wp:extent cx="5073518" cy="2622884"/>
+            <wp:effectExtent l="0" t="0" r="0" b="6350"/>
             <wp:docPr id="10" name="Picture 10" descr="Text&#10;&#10;Description automatically generated"/>
             <wp:cNvGraphicFramePr>
               <a:graphicFrameLocks xmlns:a="http://schemas.openxmlformats.org/drawingml/2006/main" noChangeAspect="1"/>
@@ -811,7 +813,7 @@
                   <pic:spPr>
                     <a:xfrm>
                       <a:off x="0" y="0"/>
-                      <a:ext cx="3241984" cy="1676026"/>
+                      <a:ext cx="5125978" cy="2650004"/>
                     </a:xfrm>
                     <a:prstGeom prst="rect">
                       <a:avLst/>
@@ -848,10 +850,11 @@
         <w:rPr>
           <w:noProof/>
         </w:rPr>
+        <w:lastRenderedPageBreak/>
         <w:drawing>
-          <wp:inline distT="0" distB="0" distL="0" distR="0" wp14:anchorId="6C2FB5E5" wp14:editId="28DD56CC">
-            <wp:extent cx="4509796" cy="1962244"/>
-            <wp:effectExtent l="0" t="0" r="5080" b="0"/>
+          <wp:inline distT="0" distB="0" distL="0" distR="0" wp14:anchorId="6C2FB5E5" wp14:editId="5A957A4A">
+            <wp:extent cx="5652069" cy="2459255"/>
+            <wp:effectExtent l="0" t="0" r="6350" b="0"/>
             <wp:docPr id="9" name="图片 9"/>
             <wp:cNvGraphicFramePr>
               <a:graphicFrameLocks xmlns:a="http://schemas.openxmlformats.org/drawingml/2006/main" noChangeAspect="1"/>
@@ -872,7 +875,7 @@
                   <pic:spPr>
                     <a:xfrm>
                       <a:off x="0" y="0"/>
-                      <a:ext cx="4515321" cy="1964648"/>
+                      <a:ext cx="5666473" cy="2465522"/>
                     </a:xfrm>
                     <a:prstGeom prst="rect">
                       <a:avLst/>
@@ -913,9 +916,9 @@
           <w:noProof/>
         </w:rPr>
         <w:drawing>
-          <wp:inline distT="0" distB="0" distL="0" distR="0" wp14:anchorId="3140EFF5" wp14:editId="3A029E8B">
-            <wp:extent cx="5274310" cy="1628775"/>
-            <wp:effectExtent l="0" t="0" r="2540" b="9525"/>
+          <wp:inline distT="0" distB="0" distL="0" distR="0" wp14:anchorId="3140EFF5" wp14:editId="2D551537">
+            <wp:extent cx="5719437" cy="1766236"/>
+            <wp:effectExtent l="0" t="0" r="0" b="5715"/>
             <wp:docPr id="11" name="图片 11"/>
             <wp:cNvGraphicFramePr>
               <a:graphicFrameLocks xmlns:a="http://schemas.openxmlformats.org/drawingml/2006/main" noChangeAspect="1"/>
@@ -936,7 +939,7 @@
                   <pic:spPr>
                     <a:xfrm>
                       <a:off x="0" y="0"/>
-                      <a:ext cx="5274310" cy="1628775"/>
+                      <a:ext cx="5758354" cy="1778254"/>
                     </a:xfrm>
                     <a:prstGeom prst="rect">
                       <a:avLst/>
@@ -962,19 +965,19 @@
         <w:rPr>
           <w:rFonts w:hint="eastAsia"/>
         </w:rPr>
+        <w:t>插入法。</w:t>
+      </w:r>
+    </w:p>
+    <w:p>
+      <w:r>
+        <w:rPr>
+          <w:noProof/>
+        </w:rPr>
         <w:lastRenderedPageBreak/>
-        <w:t>插入法。</w:t>
-      </w:r>
-    </w:p>
-    <w:p>
-      <w:r>
-        <w:rPr>
-          <w:noProof/>
-        </w:rPr>
         <w:drawing>
-          <wp:inline distT="0" distB="0" distL="0" distR="0" wp14:anchorId="192E4175" wp14:editId="0F00935A">
-            <wp:extent cx="4559559" cy="2964866"/>
-            <wp:effectExtent l="0" t="0" r="0" b="6985"/>
+          <wp:inline distT="0" distB="0" distL="0" distR="0" wp14:anchorId="192E4175" wp14:editId="3A5C2AF1">
+            <wp:extent cx="5055001" cy="3287028"/>
+            <wp:effectExtent l="0" t="0" r="0" b="8890"/>
             <wp:docPr id="12" name="图片 12"/>
             <wp:cNvGraphicFramePr>
               <a:graphicFrameLocks xmlns:a="http://schemas.openxmlformats.org/drawingml/2006/main" noChangeAspect="1"/>
@@ -995,7 +998,7 @@
                   <pic:spPr>
                     <a:xfrm>
                       <a:off x="0" y="0"/>
-                      <a:ext cx="4588428" cy="2983638"/>
+                      <a:ext cx="5094044" cy="3312416"/>
                     </a:xfrm>
                     <a:prstGeom prst="rect">
                       <a:avLst/>
@@ -1025,9 +1028,9 @@
           <w:noProof/>
         </w:rPr>
         <w:drawing>
-          <wp:inline distT="0" distB="0" distL="0" distR="0" wp14:anchorId="1F2D7401" wp14:editId="6A0E3435">
-            <wp:extent cx="3925078" cy="1879841"/>
-            <wp:effectExtent l="0" t="0" r="0" b="6350"/>
+          <wp:inline distT="0" distB="0" distL="0" distR="0" wp14:anchorId="1F2D7401" wp14:editId="771A9C48">
+            <wp:extent cx="4843474" cy="2319689"/>
+            <wp:effectExtent l="0" t="0" r="0" b="4445"/>
             <wp:docPr id="13" name="图片 13"/>
             <wp:cNvGraphicFramePr>
               <a:graphicFrameLocks xmlns:a="http://schemas.openxmlformats.org/drawingml/2006/main" noChangeAspect="1"/>
@@ -1048,7 +1051,7 @@
                   <pic:spPr>
                     <a:xfrm>
                       <a:off x="0" y="0"/>
-                      <a:ext cx="3954126" cy="1893753"/>
+                      <a:ext cx="4904570" cy="2348950"/>
                     </a:xfrm>
                     <a:prstGeom prst="rect">
                       <a:avLst/>
@@ -1095,6 +1098,7 @@
         <w:rPr>
           <w:noProof/>
         </w:rPr>
+        <w:lastRenderedPageBreak/>
         <w:drawing>
           <wp:inline distT="0" distB="0" distL="0" distR="0" wp14:anchorId="67B939A2" wp14:editId="63040B57">
             <wp:extent cx="5061184" cy="2954694"/>
@@ -1137,7 +1141,6 @@
         <w:rPr>
           <w:rFonts w:hint="eastAsia"/>
         </w:rPr>
-        <w:lastRenderedPageBreak/>
         <w:t>P</w:t>
       </w:r>
       <w:r>
@@ -1153,9 +1156,9 @@
           <w:noProof/>
         </w:rPr>
         <w:drawing>
-          <wp:inline distT="0" distB="0" distL="0" distR="0" wp14:anchorId="25D99C0C" wp14:editId="3B005DBB">
-            <wp:extent cx="3757127" cy="3135161"/>
-            <wp:effectExtent l="0" t="0" r="0" b="8255"/>
+          <wp:inline distT="0" distB="0" distL="0" distR="0" wp14:anchorId="25D99C0C" wp14:editId="3010C029">
+            <wp:extent cx="4440883" cy="3705727"/>
+            <wp:effectExtent l="0" t="0" r="0" b="9525"/>
             <wp:docPr id="15" name="图片 15"/>
             <wp:cNvGraphicFramePr>
               <a:graphicFrameLocks xmlns:a="http://schemas.openxmlformats.org/drawingml/2006/main" noChangeAspect="1"/>
@@ -1176,7 +1179,7 @@
                   <pic:spPr>
                     <a:xfrm>
                       <a:off x="0" y="0"/>
-                      <a:ext cx="3773826" cy="3149096"/>
+                      <a:ext cx="4471501" cy="3731276"/>
                     </a:xfrm>
                     <a:prstGeom prst="rect">
                       <a:avLst/>
@@ -1202,10 +1205,11 @@
         <w:rPr>
           <w:noProof/>
         </w:rPr>
+        <w:lastRenderedPageBreak/>
         <w:drawing>
-          <wp:inline distT="0" distB="0" distL="0" distR="0" wp14:anchorId="29679C57" wp14:editId="3C0C9A50">
-            <wp:extent cx="3458547" cy="1610602"/>
-            <wp:effectExtent l="0" t="0" r="8890" b="8890"/>
+          <wp:inline distT="0" distB="0" distL="0" distR="0" wp14:anchorId="29679C57" wp14:editId="12C3F8FC">
+            <wp:extent cx="4257799" cy="1982804"/>
+            <wp:effectExtent l="0" t="0" r="0" b="0"/>
             <wp:docPr id="16" name="图片 16"/>
             <wp:cNvGraphicFramePr>
               <a:graphicFrameLocks xmlns:a="http://schemas.openxmlformats.org/drawingml/2006/main" noChangeAspect="1"/>
@@ -1226,7 +1230,7 @@
                   <pic:spPr>
                     <a:xfrm>
                       <a:off x="0" y="0"/>
-                      <a:ext cx="3481113" cy="1621111"/>
+                      <a:ext cx="4297702" cy="2001386"/>
                     </a:xfrm>
                     <a:prstGeom prst="rect">
                       <a:avLst/>
@@ -1297,7 +1301,6 @@
         <w:rPr>
           <w:noProof/>
         </w:rPr>
-        <w:lastRenderedPageBreak/>
         <w:drawing>
           <wp:inline distT="0" distB="0" distL="0" distR="0" wp14:anchorId="546372CE" wp14:editId="4AE901BF">
             <wp:extent cx="5364360" cy="3240833"/>
@@ -1342,6 +1345,10 @@
     </w:p>
     <w:p>
       <w:r>
+        <w:rPr>
+          <w:noProof/>
+        </w:rPr>
+        <w:lastRenderedPageBreak/>
         <w:drawing>
           <wp:inline distT="0" distB="0" distL="0" distR="0" wp14:anchorId="4AB6B1A9" wp14:editId="28BE72A0">
             <wp:extent cx="5274310" cy="3239770"/>
@@ -1381,7 +1388,9 @@
     </w:p>
     <w:p>
       <w:r>
-        <w:lastRenderedPageBreak/>
+        <w:rPr>
+          <w:noProof/>
+        </w:rPr>
         <w:drawing>
           <wp:inline distT="0" distB="0" distL="0" distR="0" wp14:anchorId="0DCD27E9" wp14:editId="5D53160E">
             <wp:extent cx="5274310" cy="3529330"/>
@@ -1422,6 +1431,10 @@
     <w:p/>
     <w:p>
       <w:r>
+        <w:rPr>
+          <w:noProof/>
+        </w:rPr>
+        <w:lastRenderedPageBreak/>
         <w:drawing>
           <wp:inline distT="0" distB="0" distL="0" distR="0" wp14:anchorId="6C74DF3D" wp14:editId="2ABBB78B">
             <wp:extent cx="5274310" cy="3536315"/>
@@ -1458,6 +1471,7 @@
           </wp:inline>
         </w:drawing>
       </w:r>
+      <w:bookmarkEnd w:id="0"/>
     </w:p>
     <w:sectPr>
       <w:pgSz w:w="11906" w:h="16838"/>
@@ -1470,7 +1484,7 @@
 </file>
 
 <file path=word/endnotes.xml><?xml version="1.0" encoding="utf-8"?>
-<w:endnotes xmlns:wpc="http://schemas.microsoft.com/office/word/2010/wordprocessingCanvas" xmlns:cx="http://schemas.microsoft.com/office/drawing/2014/chartex" xmlns:cx1="http://schemas.microsoft.com/office/drawing/2015/9/8/chartex" xmlns:cx2="http://schemas.microsoft.com/office/drawing/2015/10/21/chartex" xmlns:cx3="http://schemas.microsoft.com/office/drawing/2016/5/9/chartex" xmlns:cx4="http://schemas.microsoft.com/office/drawing/2016/5/10/chartex" xmlns:cx5="http://schemas.microsoft.com/office/drawing/2016/5/11/chartex" xmlns:cx6="http://schemas.microsoft.com/office/drawing/2016/5/12/chartex" xmlns:cx7="http://schemas.microsoft.com/office/drawing/2016/5/13/chartex" xmlns:cx8="http://schemas.microsoft.com/office/drawing/2016/5/14/chartex" xmlns:mc="http://schemas.openxmlformats.org/markup-compatibility/2006" xmlns:aink="http://schemas.microsoft.com/office/drawing/2016/ink" xmlns:am3d="http://schemas.microsoft.com/office/drawing/2017/model3d" xmlns:o="urn:schemas-microsoft-com:office:office" xmlns:oel="http://schemas.microsoft.com/office/2019/extlst" xmlns:r="http://schemas.openxmlformats.org/officeDocument/2006/relationships" xmlns:m="http://schemas.openxmlformats.org/officeDocument/2006/math" xmlns:v="urn:schemas-microsoft-com:vml" xmlns:wp14="http://schemas.microsoft.com/office/word/2010/wordprocessingDrawing" xmlns:wp="http://schemas.openxmlformats.org/drawingml/2006/wordprocessingDrawing" xmlns:w10="urn:schemas-microsoft-com:office:word" xmlns:w="http://schemas.openxmlformats.org/wordprocessingml/2006/main" xmlns:w14="http://schemas.microsoft.com/office/word/2010/wordml" xmlns:w15="http://schemas.microsoft.com/office/word/2012/wordml" xmlns:w16cex="http://schemas.microsoft.com/office/word/2018/wordml/cex" xmlns:w16cid="http://schemas.microsoft.com/office/word/2016/wordml/cid" xmlns:w16="http://schemas.microsoft.com/office/word/2018/wordml" xmlns:w16sdtdh="http://schemas.microsoft.com/office/word/2020/wordml/sdtdatahash" xmlns:w16se="http://schemas.microsoft.com/office/word/2015/wordml/symex" xmlns:wpg="http://schemas.microsoft.com/office/word/2010/wordprocessingGroup" xmlns:wpi="http://schemas.microsoft.com/office/word/2010/wordprocessingInk" xmlns:wne="http://schemas.microsoft.com/office/word/2006/wordml" xmlns:wps="http://schemas.microsoft.com/office/word/2010/wordprocessingShape" mc:Ignorable="w14 w15 w16se w16cid w16 w16cex w16sdtdh wp14">
+<w:endnotes xmlns:wpc="http://schemas.microsoft.com/office/word/2010/wordprocessingCanvas" xmlns:cx="http://schemas.microsoft.com/office/drawing/2014/chartex" xmlns:cx1="http://schemas.microsoft.com/office/drawing/2015/9/8/chartex" xmlns:cx2="http://schemas.microsoft.com/office/drawing/2015/10/21/chartex" xmlns:cx3="http://schemas.microsoft.com/office/drawing/2016/5/9/chartex" xmlns:cx4="http://schemas.microsoft.com/office/drawing/2016/5/10/chartex" xmlns:cx5="http://schemas.microsoft.com/office/drawing/2016/5/11/chartex" xmlns:cx6="http://schemas.microsoft.com/office/drawing/2016/5/12/chartex" xmlns:cx7="http://schemas.microsoft.com/office/drawing/2016/5/13/chartex" xmlns:cx8="http://schemas.microsoft.com/office/drawing/2016/5/14/chartex" xmlns:mc="http://schemas.openxmlformats.org/markup-compatibility/2006" xmlns:aink="http://schemas.microsoft.com/office/drawing/2016/ink" xmlns:am3d="http://schemas.microsoft.com/office/drawing/2017/model3d" xmlns:o="urn:schemas-microsoft-com:office:office" xmlns:r="http://schemas.openxmlformats.org/officeDocument/2006/relationships" xmlns:m="http://schemas.openxmlformats.org/officeDocument/2006/math" xmlns:v="urn:schemas-microsoft-com:vml" xmlns:wp14="http://schemas.microsoft.com/office/word/2010/wordprocessingDrawing" xmlns:wp="http://schemas.openxmlformats.org/drawingml/2006/wordprocessingDrawing" xmlns:w10="urn:schemas-microsoft-com:office:word" xmlns:w="http://schemas.openxmlformats.org/wordprocessingml/2006/main" xmlns:w14="http://schemas.microsoft.com/office/word/2010/wordml" xmlns:w15="http://schemas.microsoft.com/office/word/2012/wordml" xmlns:w16cid="http://schemas.microsoft.com/office/word/2016/wordml/cid" xmlns:w16se="http://schemas.microsoft.com/office/word/2015/wordml/symex" xmlns:wpg="http://schemas.microsoft.com/office/word/2010/wordprocessingGroup" xmlns:wpi="http://schemas.microsoft.com/office/word/2010/wordprocessingInk" xmlns:wne="http://schemas.microsoft.com/office/word/2006/wordml" xmlns:wps="http://schemas.microsoft.com/office/word/2010/wordprocessingShape" mc:Ignorable="w14 w15 w16se w16cid wp14">
   <w:endnote w:type="separator" w:id="-1">
     <w:p>
       <w:r>
@@ -1489,7 +1503,7 @@
 </file>
 
 <file path=word/footnotes.xml><?xml version="1.0" encoding="utf-8"?>
-<w:footnotes xmlns:wpc="http://schemas.microsoft.com/office/word/2010/wordprocessingCanvas" xmlns:cx="http://schemas.microsoft.com/office/drawing/2014/chartex" xmlns:cx1="http://schemas.microsoft.com/office/drawing/2015/9/8/chartex" xmlns:cx2="http://schemas.microsoft.com/office/drawing/2015/10/21/chartex" xmlns:cx3="http://schemas.microsoft.com/office/drawing/2016/5/9/chartex" xmlns:cx4="http://schemas.microsoft.com/office/drawing/2016/5/10/chartex" xmlns:cx5="http://schemas.microsoft.com/office/drawing/2016/5/11/chartex" xmlns:cx6="http://schemas.microsoft.com/office/drawing/2016/5/12/chartex" xmlns:cx7="http://schemas.microsoft.com/office/drawing/2016/5/13/chartex" xmlns:cx8="http://schemas.microsoft.com/office/drawing/2016/5/14/chartex" xmlns:mc="http://schemas.openxmlformats.org/markup-compatibility/2006" xmlns:aink="http://schemas.microsoft.com/office/drawing/2016/ink" xmlns:am3d="http://schemas.microsoft.com/office/drawing/2017/model3d" xmlns:o="urn:schemas-microsoft-com:office:office" xmlns:oel="http://schemas.microsoft.com/office/2019/extlst" xmlns:r="http://schemas.openxmlformats.org/officeDocument/2006/relationships" xmlns:m="http://schemas.openxmlformats.org/officeDocument/2006/math" xmlns:v="urn:schemas-microsoft-com:vml" xmlns:wp14="http://schemas.microsoft.com/office/word/2010/wordprocessingDrawing" xmlns:wp="http://schemas.openxmlformats.org/drawingml/2006/wordprocessingDrawing" xmlns:w10="urn:schemas-microsoft-com:office:word" xmlns:w="http://schemas.openxmlformats.org/wordprocessingml/2006/main" xmlns:w14="http://schemas.microsoft.com/office/word/2010/wordml" xmlns:w15="http://schemas.microsoft.com/office/word/2012/wordml" xmlns:w16cex="http://schemas.microsoft.com/office/word/2018/wordml/cex" xmlns:w16cid="http://schemas.microsoft.com/office/word/2016/wordml/cid" xmlns:w16="http://schemas.microsoft.com/office/word/2018/wordml" xmlns:w16sdtdh="http://schemas.microsoft.com/office/word/2020/wordml/sdtdatahash" xmlns:w16se="http://schemas.microsoft.com/office/word/2015/wordml/symex" xmlns:wpg="http://schemas.microsoft.com/office/word/2010/wordprocessingGroup" xmlns:wpi="http://schemas.microsoft.com/office/word/2010/wordprocessingInk" xmlns:wne="http://schemas.microsoft.com/office/word/2006/wordml" xmlns:wps="http://schemas.microsoft.com/office/word/2010/wordprocessingShape" mc:Ignorable="w14 w15 w16se w16cid w16 w16cex w16sdtdh wp14">
+<w:footnotes xmlns:wpc="http://schemas.microsoft.com/office/word/2010/wordprocessingCanvas" xmlns:cx="http://schemas.microsoft.com/office/drawing/2014/chartex" xmlns:cx1="http://schemas.microsoft.com/office/drawing/2015/9/8/chartex" xmlns:cx2="http://schemas.microsoft.com/office/drawing/2015/10/21/chartex" xmlns:cx3="http://schemas.microsoft.com/office/drawing/2016/5/9/chartex" xmlns:cx4="http://schemas.microsoft.com/office/drawing/2016/5/10/chartex" xmlns:cx5="http://schemas.microsoft.com/office/drawing/2016/5/11/chartex" xmlns:cx6="http://schemas.microsoft.com/office/drawing/2016/5/12/chartex" xmlns:cx7="http://schemas.microsoft.com/office/drawing/2016/5/13/chartex" xmlns:cx8="http://schemas.microsoft.com/office/drawing/2016/5/14/chartex" xmlns:mc="http://schemas.openxmlformats.org/markup-compatibility/2006" xmlns:aink="http://schemas.microsoft.com/office/drawing/2016/ink" xmlns:am3d="http://schemas.microsoft.com/office/drawing/2017/model3d" xmlns:o="urn:schemas-microsoft-com:office:office" xmlns:r="http://schemas.openxmlformats.org/officeDocument/2006/relationships" xmlns:m="http://schemas.openxmlformats.org/officeDocument/2006/math" xmlns:v="urn:schemas-microsoft-com:vml" xmlns:wp14="http://schemas.microsoft.com/office/word/2010/wordprocessingDrawing" xmlns:wp="http://schemas.openxmlformats.org/drawingml/2006/wordprocessingDrawing" xmlns:w10="urn:schemas-microsoft-com:office:word" xmlns:w="http://schemas.openxmlformats.org/wordprocessingml/2006/main" xmlns:w14="http://schemas.microsoft.com/office/word/2010/wordml" xmlns:w15="http://schemas.microsoft.com/office/word/2012/wordml" xmlns:w16cid="http://schemas.microsoft.com/office/word/2016/wordml/cid" xmlns:w16se="http://schemas.microsoft.com/office/word/2015/wordml/symex" xmlns:wpg="http://schemas.microsoft.com/office/word/2010/wordprocessingGroup" xmlns:wpi="http://schemas.microsoft.com/office/word/2010/wordprocessingInk" xmlns:wne="http://schemas.microsoft.com/office/word/2006/wordml" xmlns:wps="http://schemas.microsoft.com/office/word/2010/wordprocessingShape" mc:Ignorable="w14 w15 w16se w16cid wp14">
   <w:footnote w:type="separator" w:id="-1">
     <w:p>
       <w:r>
@@ -1508,7 +1522,7 @@
 </file>
 
 <file path=word/styles.xml><?xml version="1.0" encoding="utf-8"?>
-<w:styles xmlns:mc="http://schemas.openxmlformats.org/markup-compatibility/2006" xmlns:r="http://schemas.openxmlformats.org/officeDocument/2006/relationships" xmlns:w="http://schemas.openxmlformats.org/wordprocessingml/2006/main" xmlns:w14="http://schemas.microsoft.com/office/word/2010/wordml" xmlns:w15="http://schemas.microsoft.com/office/word/2012/wordml" xmlns:w16cex="http://schemas.microsoft.com/office/word/2018/wordml/cex" xmlns:w16cid="http://schemas.microsoft.com/office/word/2016/wordml/cid" xmlns:w16="http://schemas.microsoft.com/office/word/2018/wordml" xmlns:w16sdtdh="http://schemas.microsoft.com/office/word/2020/wordml/sdtdatahash" xmlns:w16se="http://schemas.microsoft.com/office/word/2015/wordml/symex" mc:Ignorable="w14 w15 w16se w16cid w16 w16cex w16sdtdh">
+<w:styles xmlns:mc="http://schemas.openxmlformats.org/markup-compatibility/2006" xmlns:r="http://schemas.openxmlformats.org/officeDocument/2006/relationships" xmlns:w="http://schemas.openxmlformats.org/wordprocessingml/2006/main" xmlns:w14="http://schemas.microsoft.com/office/word/2010/wordml" xmlns:w15="http://schemas.microsoft.com/office/word/2012/wordml" xmlns:w16cid="http://schemas.microsoft.com/office/word/2016/wordml/cid" xmlns:w16se="http://schemas.microsoft.com/office/word/2015/wordml/symex" mc:Ignorable="w14 w15 w16se w16cid">
   <w:docDefaults>
     <w:rPrDefault>
       <w:rPr>
@@ -1521,7 +1535,7 @@
     </w:rPrDefault>
     <w:pPrDefault/>
   </w:docDefaults>
-  <w:latentStyles w:defLockedState="0" w:defUIPriority="99" w:defSemiHidden="0" w:defUnhideWhenUsed="0" w:defQFormat="0" w:count="376">
+  <w:latentStyles w:defLockedState="0" w:defUIPriority="99" w:defSemiHidden="0" w:defUnhideWhenUsed="0" w:defQFormat="0" w:count="375">
     <w:lsdException w:name="Normal" w:uiPriority="0" w:qFormat="1"/>
     <w:lsdException w:name="heading 1" w:uiPriority="9" w:qFormat="1"/>
     <w:lsdException w:name="heading 2" w:semiHidden="1" w:uiPriority="9" w:unhideWhenUsed="1" w:qFormat="1"/>
@@ -1627,6 +1641,7 @@
     <w:lsdException w:name="HTML Sample" w:semiHidden="1" w:unhideWhenUsed="1"/>
     <w:lsdException w:name="HTML Typewriter" w:semiHidden="1" w:unhideWhenUsed="1"/>
     <w:lsdException w:name="HTML Variable" w:semiHidden="1" w:unhideWhenUsed="1"/>
+    <w:lsdException w:name="Normal Table" w:semiHidden="1" w:unhideWhenUsed="1"/>
     <w:lsdException w:name="annotation subject" w:semiHidden="1" w:unhideWhenUsed="1"/>
     <w:lsdException w:name="No List" w:semiHidden="1" w:unhideWhenUsed="1"/>
     <w:lsdException w:name="Outline List 1" w:semiHidden="1" w:unhideWhenUsed="1"/>
@@ -1673,8 +1688,10 @@
     <w:lsdException w:name="Table Subtle 2" w:semiHidden="1" w:unhideWhenUsed="1"/>
     <w:lsdException w:name="Table Web 1" w:semiHidden="1" w:unhideWhenUsed="1"/>
     <w:lsdException w:name="Table Web 2" w:semiHidden="1" w:unhideWhenUsed="1"/>
+    <w:lsdException w:name="Table Web 3" w:semiHidden="1" w:unhideWhenUsed="1"/>
     <w:lsdException w:name="Balloon Text" w:semiHidden="1" w:unhideWhenUsed="1"/>
     <w:lsdException w:name="Table Grid" w:uiPriority="39"/>
+    <w:lsdException w:name="Table Theme" w:semiHidden="1" w:unhideWhenUsed="1"/>
     <w:lsdException w:name="Placeholder Text" w:semiHidden="1"/>
     <w:lsdException w:name="No Spacing" w:uiPriority="1" w:qFormat="1"/>
     <w:lsdException w:name="Light Shading" w:uiPriority="60"/>
@@ -1894,9 +1911,8 @@
     <w:lsdException w:name="Smart Hyperlink" w:semiHidden="1" w:unhideWhenUsed="1"/>
     <w:lsdException w:name="Hashtag" w:semiHidden="1" w:unhideWhenUsed="1"/>
     <w:lsdException w:name="Unresolved Mention" w:semiHidden="1" w:unhideWhenUsed="1"/>
-    <w:lsdException w:name="Smart Link" w:semiHidden="1" w:unhideWhenUsed="1"/>
   </w:latentStyles>
-  <w:style w:type="paragraph" w:default="1" w:styleId="Normal">
+  <w:style w:type="paragraph" w:default="1" w:styleId="a">
     <w:name w:val="Normal"/>
     <w:qFormat/>
     <w:pPr>
@@ -1904,13 +1920,13 @@
       <w:jc w:val="both"/>
     </w:pPr>
   </w:style>
-  <w:style w:type="character" w:default="1" w:styleId="DefaultParagraphFont">
+  <w:style w:type="character" w:default="1" w:styleId="a0">
     <w:name w:val="Default Paragraph Font"/>
     <w:uiPriority w:val="1"/>
     <w:semiHidden/>
     <w:unhideWhenUsed/>
   </w:style>
-  <w:style w:type="table" w:default="1" w:styleId="TableNormal">
+  <w:style w:type="table" w:default="1" w:styleId="a1">
     <w:name w:val="Normal Table"/>
     <w:uiPriority w:val="99"/>
     <w:semiHidden/>
@@ -1925,16 +1941,16 @@
       </w:tblCellMar>
     </w:tblPr>
   </w:style>
-  <w:style w:type="numbering" w:default="1" w:styleId="NoList">
+  <w:style w:type="numbering" w:default="1" w:styleId="a2">
     <w:name w:val="No List"/>
     <w:uiPriority w:val="99"/>
     <w:semiHidden/>
     <w:unhideWhenUsed/>
   </w:style>
-  <w:style w:type="paragraph" w:styleId="Header">
+  <w:style w:type="paragraph" w:styleId="a3">
     <w:name w:val="header"/>
-    <w:basedOn w:val="Normal"/>
-    <w:link w:val="HeaderChar"/>
+    <w:basedOn w:val="a"/>
+    <w:link w:val="a4"/>
     <w:uiPriority w:val="99"/>
     <w:unhideWhenUsed/>
     <w:rsid w:val="001F44F9"/>
@@ -1954,10 +1970,10 @@
       <w:szCs w:val="18"/>
     </w:rPr>
   </w:style>
-  <w:style w:type="character" w:customStyle="1" w:styleId="HeaderChar">
-    <w:name w:val="Header Char"/>
-    <w:basedOn w:val="DefaultParagraphFont"/>
-    <w:link w:val="Header"/>
+  <w:style w:type="character" w:customStyle="1" w:styleId="a4">
+    <w:name w:val="页眉 字符"/>
+    <w:basedOn w:val="a0"/>
+    <w:link w:val="a3"/>
     <w:uiPriority w:val="99"/>
     <w:rsid w:val="001F44F9"/>
     <w:rPr>
@@ -1965,10 +1981,10 @@
       <w:szCs w:val="18"/>
     </w:rPr>
   </w:style>
-  <w:style w:type="paragraph" w:styleId="Footer">
+  <w:style w:type="paragraph" w:styleId="a5">
     <w:name w:val="footer"/>
-    <w:basedOn w:val="Normal"/>
-    <w:link w:val="FooterChar"/>
+    <w:basedOn w:val="a"/>
+    <w:link w:val="a6"/>
     <w:uiPriority w:val="99"/>
     <w:unhideWhenUsed/>
     <w:rsid w:val="001F44F9"/>
@@ -1985,10 +2001,10 @@
       <w:szCs w:val="18"/>
     </w:rPr>
   </w:style>
-  <w:style w:type="character" w:customStyle="1" w:styleId="FooterChar">
-    <w:name w:val="Footer Char"/>
-    <w:basedOn w:val="DefaultParagraphFont"/>
-    <w:link w:val="Footer"/>
+  <w:style w:type="character" w:customStyle="1" w:styleId="a6">
+    <w:name w:val="页脚 字符"/>
+    <w:basedOn w:val="a0"/>
+    <w:link w:val="a5"/>
     <w:uiPriority w:val="99"/>
     <w:rsid w:val="001F44F9"/>
     <w:rPr>
@@ -2299,7 +2315,7 @@
 </file>
 
 <file path=customXml/itemProps1.xml><?xml version="1.0" encoding="utf-8"?>
-<ds:datastoreItem xmlns:ds="http://schemas.openxmlformats.org/officeDocument/2006/customXml" ds:itemID="{EA3A9A34-832A-48A6-8335-7CC3930BE04C}">
+<ds:datastoreItem xmlns:ds="http://schemas.openxmlformats.org/officeDocument/2006/customXml" ds:itemID="{A2F04F5D-640B-4CCA-8A40-2D116D6EA05E}">
   <ds:schemaRefs>
     <ds:schemaRef ds:uri="http://schemas.openxmlformats.org/officeDocument/2006/bibliography"/>
   </ds:schemaRefs>
